--- a/incoming/phase1/PBS/Frankenstein Word Files/CH05.docx
+++ b/incoming/phase1/PBS/Frankenstein Word Files/CH05.docx
@@ -19,12 +19,6 @@
         <w:gridCol w:w="4320"/>
       </w:tblGrid>
       <w:tr>
-        <w:tblPrEx>
-          <w:tblCellMar>
-            <w:top w:w="0" w:type="dxa"/>
-            <w:bottom w:w="0" w:type="dxa"/>
-          </w:tblCellMar>
-        </w:tblPrEx>
         <w:trPr>
           <w:cantSplit/>
         </w:trPr>
@@ -45,6 +39,8 @@
                 <w:rFonts w:ascii="Garamond Halbfett Kursiv" w:hAnsi="Garamond Halbfett Kursiv" w:cs="Garamond Halbfett Kursiv"/>
               </w:rPr>
             </w:pPr>
+            <w:bookmarkStart w:id="0" w:name="_GoBack"/>
+            <w:bookmarkEnd w:id="0"/>
             <w:r>
               <w:rPr>
                 <w:sz w:val="24"/>
@@ -53,8 +49,6 @@
               </w:rPr>
               <w:t xml:space="preserve">  aa.</w:t>
             </w:r>
-            <w:bookmarkStart w:id="0" w:name="_GoBack"/>
-            <w:bookmarkEnd w:id="0"/>
             <w:r>
               <w:rPr>
                 <w:sz w:val="24"/>
@@ -1058,13 +1052,7 @@
               <w:rPr>
                 <w:rFonts w:ascii="CG Times" w:hAnsi="CG Times" w:cs="CG Times"/>
               </w:rPr>
-              <w:t>of science of the univ</w:t>
-            </w:r>
-            <w:r>
-              <w:rPr>
-                <w:rFonts w:ascii="CG Times" w:hAnsi="CG Times" w:cs="CG Times"/>
-              </w:rPr>
-              <w:t>ersity; and I found</w:t>
+              <w:t>of science of the university; and I found</w:t>
             </w:r>
           </w:p>
           <w:p>
@@ -1269,13 +1257,7 @@
               <w:rPr>
                 <w:rFonts w:ascii="CG Times" w:hAnsi="CG Times" w:cs="CG Times"/>
               </w:rPr>
-              <w:t>His gentl</w:t>
-            </w:r>
-            <w:r>
-              <w:rPr>
-                <w:rFonts w:ascii="CG Times" w:hAnsi="CG Times" w:cs="CG Times"/>
-              </w:rPr>
-              <w:t xml:space="preserve">eness was never tinged by </w:t>
+              <w:t xml:space="preserve">His gentleness was never tinged by </w:t>
             </w:r>
             <w:r>
               <w:rPr>
@@ -1466,13 +1448,7 @@
               <w:rPr>
                 <w:rFonts w:ascii="CG Times" w:hAnsi="CG Times" w:cs="CG Times"/>
               </w:rPr>
-              <w:t>enclined m</w:t>
-            </w:r>
-            <w:r>
-              <w:rPr>
-                <w:rFonts w:ascii="CG Times" w:hAnsi="CG Times" w:cs="CG Times"/>
-              </w:rPr>
-              <w:t>e more to the study of that</w:t>
+              <w:t>enclined me more to the study of that</w:t>
             </w:r>
           </w:p>
           <w:p>
@@ -1907,13 +1883,7 @@
               <w:rPr>
                 <w:rFonts w:ascii="CG Times" w:hAnsi="CG Times" w:cs="CG Times"/>
               </w:rPr>
-              <w:t xml:space="preserve"> duty now became so a</w:t>
-            </w:r>
-            <w:r>
-              <w:rPr>
-                <w:rFonts w:ascii="CG Times" w:hAnsi="CG Times" w:cs="CG Times"/>
-              </w:rPr>
-              <w:t>rdent</w:t>
+              <w:t xml:space="preserve"> duty now became so ardent</w:t>
             </w:r>
           </w:p>
           <w:p>
@@ -2310,15 +2280,7 @@
                 <w:sz w:val="17"/>
                 <w:szCs w:val="17"/>
               </w:rPr>
-              <w:t>I attended the lectures, and cul</w:t>
-            </w:r>
-            <w:r>
-              <w:rPr>
-                <w:rFonts w:ascii="CG Times" w:hAnsi="CG Times" w:cs="CG Times"/>
-                <w:sz w:val="17"/>
-                <w:szCs w:val="17"/>
-              </w:rPr>
-              <w:t xml:space="preserve">tivated </w:t>
+              <w:t xml:space="preserve">I attended the lectures, and cultivated </w:t>
             </w:r>
           </w:p>
           <w:p>
@@ -2696,15 +2658,7 @@
                 <w:sz w:val="17"/>
                 <w:szCs w:val="17"/>
               </w:rPr>
-              <w:t>of pedantry.  It was, p</w:t>
-            </w:r>
-            <w:r>
-              <w:rPr>
-                <w:rFonts w:ascii="CG Times" w:hAnsi="CG Times" w:cs="CG Times"/>
-                <w:sz w:val="17"/>
-                <w:szCs w:val="17"/>
-              </w:rPr>
-              <w:t xml:space="preserve">erhaps, the </w:t>
+              <w:t xml:space="preserve">of pedantry.  It was, perhaps, the </w:t>
             </w:r>
           </w:p>
           <w:p>
@@ -3038,15 +2992,7 @@
                 <w:sz w:val="17"/>
                 <w:szCs w:val="17"/>
               </w:rPr>
-              <w:t>disappea</w:t>
-            </w:r>
-            <w:r>
-              <w:rPr>
-                <w:rFonts w:ascii="CG Times" w:hAnsi="CG Times" w:cs="CG Times"/>
-                <w:sz w:val="17"/>
-                <w:szCs w:val="17"/>
-              </w:rPr>
-              <w:t xml:space="preserve">red in the light of morning whilst I was yet </w:t>
+              <w:t xml:space="preserve">disappeared in the light of morning whilst I was yet </w:t>
             </w:r>
           </w:p>
           <w:p>
@@ -3503,15 +3449,7 @@
           <w:i/>
           <w:iCs/>
         </w:rPr>
-        <w:t>on verso [page 62</w:t>
-      </w:r>
-      <w:r>
-        <w:rPr>
-          <w:rStyle w:val="notes"/>
-          <w:i/>
-          <w:iCs/>
-        </w:rPr>
-        <w:t xml:space="preserve">], line 35) </w:t>
+        <w:t xml:space="preserve">on verso [page 62], line 35) </w:t>
       </w:r>
     </w:p>
     <w:p>
@@ -3557,12 +3495,6 @@
         <w:gridCol w:w="4320"/>
       </w:tblGrid>
       <w:tr>
-        <w:tblPrEx>
-          <w:tblCellMar>
-            <w:top w:w="0" w:type="dxa"/>
-            <w:bottom w:w="0" w:type="dxa"/>
-          </w:tblCellMar>
-        </w:tblPrEx>
         <w:trPr>
           <w:cantSplit/>
         </w:trPr>
@@ -4381,13 +4313,7 @@
               <w:rPr>
                 <w:rFonts w:ascii="CG Times" w:hAnsi="CG Times" w:cs="CG Times"/>
               </w:rPr>
-              <w:t>years passed in this m</w:t>
-            </w:r>
-            <w:r>
-              <w:rPr>
-                <w:rFonts w:ascii="CG Times" w:hAnsi="CG Times" w:cs="CG Times"/>
-              </w:rPr>
-              <w:t>anner during</w:t>
+              <w:t>years passed in this manner during</w:t>
             </w:r>
           </w:p>
           <w:p>
@@ -4566,19 +4492,7 @@
               <w:rPr>
                 <w:rFonts w:ascii="CG Times" w:hAnsi="CG Times" w:cs="CG Times"/>
               </w:rPr>
-              <w:t xml:space="preserve">of the enticements of science </w:t>
-            </w:r>
-            <w:r>
-              <w:rPr>
-                <w:rFonts w:ascii="CG Times" w:hAnsi="CG Times" w:cs="CG Times"/>
-              </w:rPr>
-              <w:t>–</w:t>
-            </w:r>
-            <w:r>
-              <w:rPr>
-                <w:rFonts w:ascii="CG Times" w:hAnsi="CG Times" w:cs="CG Times"/>
-              </w:rPr>
-              <w:t xml:space="preserve"> </w:t>
+              <w:t xml:space="preserve">of the enticements of science – </w:t>
             </w:r>
             <w:r>
               <w:rPr>
@@ -4872,19 +4786,7 @@
               <w:rPr>
                 <w:rFonts w:ascii="CG Times" w:hAnsi="CG Times" w:cs="CG Times"/>
               </w:rPr>
-              <w:t>great proficiency in that study</w:t>
-            </w:r>
-            <w:r>
-              <w:rPr>
-                <w:rFonts w:ascii="CG Times" w:hAnsi="CG Times" w:cs="CG Times"/>
-              </w:rPr>
-              <w:t>—</w:t>
-            </w:r>
-            <w:r>
-              <w:rPr>
-                <w:rFonts w:ascii="CG Times" w:hAnsi="CG Times" w:cs="CG Times"/>
-              </w:rPr>
-              <w:t>And I</w:t>
+              <w:t>great proficiency in that study—And I</w:t>
             </w:r>
           </w:p>
           <w:p>
@@ -5019,14 +4921,7 @@
                 <w:rFonts w:ascii="CG Times" w:hAnsi="CG Times" w:cs="CG Times"/>
                 <w:strike/>
               </w:rPr>
-              <w:t>as I</w:t>
-            </w:r>
-            <w:r>
-              <w:rPr>
-                <w:rFonts w:ascii="CG Times" w:hAnsi="CG Times" w:cs="CG Times"/>
-                <w:strike/>
-              </w:rPr>
-              <w:t xml:space="preserve"> was </w:t>
+              <w:t xml:space="preserve">as I was </w:t>
             </w:r>
             <w:r>
               <w:rPr>
@@ -5403,26 +5298,54 @@
               <w:rPr>
                 <w:rStyle w:val="1818"/>
               </w:rPr>
-              <w:t xml:space="preserve">     </w:t>
-            </w:r>
-            <w:r>
+              <w:t xml:space="preserve">     ¶As I applied so closely, it may be </w:t>
+            </w:r>
+          </w:p>
+          <w:p>
+            <w:pPr>
+              <w:spacing w:line="215" w:lineRule="exact"/>
               <w:rPr>
                 <w:rStyle w:val="1818"/>
               </w:rPr>
-              <w:t>¶</w:t>
-            </w:r>
+            </w:pPr>
+          </w:p>
+          <w:p>
+            <w:pPr>
+              <w:spacing w:line="215" w:lineRule="exact"/>
+              <w:rPr>
+                <w:rFonts w:ascii="CG Times" w:hAnsi="CG Times" w:cs="CG Times"/>
+                <w:sz w:val="17"/>
+                <w:szCs w:val="17"/>
+              </w:rPr>
+            </w:pPr>
             <w:r>
               <w:rPr>
                 <w:rStyle w:val="1818"/>
               </w:rPr>
-              <w:t xml:space="preserve">As I applied so closely, it may be </w:t>
+              <w:t xml:space="preserve">easily conceived that I improved ra- </w:t>
+            </w:r>
+            <w:r>
+              <w:rPr>
+                <w:rStyle w:val="1818pages"/>
+              </w:rPr>
+              <w:t>[80:]</w:t>
+            </w:r>
+            <w:r>
+              <w:rPr>
+                <w:rFonts w:ascii="CG Times" w:hAnsi="CG Times" w:cs="CG Times"/>
+                <w:sz w:val="17"/>
+                <w:szCs w:val="17"/>
+              </w:rPr>
+              <w:t xml:space="preserve">pidly.  </w:t>
             </w:r>
           </w:p>
           <w:p>
             <w:pPr>
               <w:spacing w:line="215" w:lineRule="exact"/>
               <w:rPr>
-                <w:rStyle w:val="1818"/>
+                <w:rFonts w:ascii="CG Times" w:hAnsi="CG Times" w:cs="CG Times"/>
+                <w:sz w:val="17"/>
+                <w:szCs w:val="17"/>
               </w:rPr>
             </w:pPr>
           </w:p>
@@ -5437,23 +5360,583 @@
             </w:pPr>
             <w:r>
               <w:rPr>
-                <w:rStyle w:val="1818"/>
-              </w:rPr>
-              <w:t xml:space="preserve">easily conceived that I improved ra- </w:t>
+                <w:rFonts w:ascii="CG Times" w:hAnsi="CG Times" w:cs="CG Times"/>
+                <w:sz w:val="17"/>
+                <w:szCs w:val="17"/>
+              </w:rPr>
+              <w:t xml:space="preserve">My ardour was indeed the astonishment </w:t>
+            </w:r>
+          </w:p>
+          <w:p>
+            <w:pPr>
+              <w:spacing w:line="215" w:lineRule="exact"/>
+              <w:rPr>
+                <w:rFonts w:ascii="CG Times" w:hAnsi="CG Times" w:cs="CG Times"/>
+                <w:sz w:val="17"/>
+                <w:szCs w:val="17"/>
+              </w:rPr>
+            </w:pPr>
+          </w:p>
+          <w:p>
+            <w:pPr>
+              <w:spacing w:line="215" w:lineRule="exact"/>
+              <w:rPr>
+                <w:rFonts w:ascii="CG Times" w:hAnsi="CG Times" w:cs="CG Times"/>
+                <w:sz w:val="17"/>
+                <w:szCs w:val="17"/>
+              </w:rPr>
+            </w:pPr>
+            <w:r>
+              <w:rPr>
+                <w:rFonts w:ascii="CG Times" w:hAnsi="CG Times" w:cs="CG Times"/>
+                <w:sz w:val="17"/>
+                <w:szCs w:val="17"/>
+              </w:rPr>
+              <w:t xml:space="preserve">of the students; and my proficiency, </w:t>
+            </w:r>
+          </w:p>
+          <w:p>
+            <w:pPr>
+              <w:spacing w:line="215" w:lineRule="exact"/>
+              <w:rPr>
+                <w:rFonts w:ascii="CG Times" w:hAnsi="CG Times" w:cs="CG Times"/>
+                <w:sz w:val="17"/>
+                <w:szCs w:val="17"/>
+              </w:rPr>
+            </w:pPr>
+          </w:p>
+          <w:p>
+            <w:pPr>
+              <w:spacing w:line="215" w:lineRule="exact"/>
+              <w:rPr>
+                <w:rFonts w:ascii="CG Times" w:hAnsi="CG Times" w:cs="CG Times"/>
+                <w:sz w:val="17"/>
+                <w:szCs w:val="17"/>
+              </w:rPr>
+            </w:pPr>
+            <w:r>
+              <w:rPr>
+                <w:rFonts w:ascii="CG Times" w:hAnsi="CG Times" w:cs="CG Times"/>
+                <w:sz w:val="17"/>
+                <w:szCs w:val="17"/>
+              </w:rPr>
+              <w:t xml:space="preserve">that of the masters.  Professor Krempe </w:t>
+            </w:r>
+          </w:p>
+          <w:p>
+            <w:pPr>
+              <w:spacing w:line="215" w:lineRule="exact"/>
+              <w:rPr>
+                <w:rFonts w:ascii="CG Times" w:hAnsi="CG Times" w:cs="CG Times"/>
+                <w:sz w:val="17"/>
+                <w:szCs w:val="17"/>
+              </w:rPr>
+            </w:pPr>
+          </w:p>
+          <w:p>
+            <w:pPr>
+              <w:spacing w:line="215" w:lineRule="exact"/>
+              <w:rPr>
+                <w:rFonts w:ascii="CG Times" w:hAnsi="CG Times" w:cs="CG Times"/>
+                <w:sz w:val="17"/>
+                <w:szCs w:val="17"/>
+              </w:rPr>
+            </w:pPr>
+            <w:r>
+              <w:rPr>
+                <w:rFonts w:ascii="CG Times" w:hAnsi="CG Times" w:cs="CG Times"/>
+                <w:sz w:val="17"/>
+                <w:szCs w:val="17"/>
+              </w:rPr>
+              <w:t xml:space="preserve">often asked me, with a sly smile, </w:t>
+            </w:r>
+          </w:p>
+          <w:p>
+            <w:pPr>
+              <w:spacing w:line="215" w:lineRule="exact"/>
+              <w:rPr>
+                <w:rFonts w:ascii="CG Times" w:hAnsi="CG Times" w:cs="CG Times"/>
+                <w:sz w:val="17"/>
+                <w:szCs w:val="17"/>
+              </w:rPr>
+            </w:pPr>
+          </w:p>
+          <w:p>
+            <w:pPr>
+              <w:spacing w:line="215" w:lineRule="exact"/>
+              <w:rPr>
+                <w:rFonts w:ascii="CG Times" w:hAnsi="CG Times" w:cs="CG Times"/>
+                <w:sz w:val="17"/>
+                <w:szCs w:val="17"/>
+              </w:rPr>
+            </w:pPr>
+            <w:r>
+              <w:rPr>
+                <w:rFonts w:ascii="CG Times" w:hAnsi="CG Times" w:cs="CG Times"/>
+                <w:sz w:val="17"/>
+                <w:szCs w:val="17"/>
+              </w:rPr>
+              <w:t xml:space="preserve">how Cornelius Agrippa went on? </w:t>
+            </w:r>
+          </w:p>
+          <w:p>
+            <w:pPr>
+              <w:spacing w:line="215" w:lineRule="exact"/>
+              <w:rPr>
+                <w:rFonts w:ascii="CG Times" w:hAnsi="CG Times" w:cs="CG Times"/>
+                <w:sz w:val="17"/>
+                <w:szCs w:val="17"/>
+              </w:rPr>
+            </w:pPr>
+            <w:r>
+              <w:rPr>
+                <w:rFonts w:ascii="CG Times" w:hAnsi="CG Times" w:cs="CG Times"/>
+                <w:sz w:val="17"/>
+                <w:szCs w:val="17"/>
+              </w:rPr>
+              <w:t xml:space="preserve">whilst M. Waldman expressed the most heartfelt exultation in my progress.  Two </w:t>
+            </w:r>
+          </w:p>
+          <w:p>
+            <w:pPr>
+              <w:spacing w:line="215" w:lineRule="exact"/>
+              <w:rPr>
+                <w:rFonts w:ascii="CG Times" w:hAnsi="CG Times" w:cs="CG Times"/>
+                <w:sz w:val="17"/>
+                <w:szCs w:val="17"/>
+              </w:rPr>
+            </w:pPr>
+            <w:r>
+              <w:rPr>
+                <w:rFonts w:ascii="CG Times" w:hAnsi="CG Times" w:cs="CG Times"/>
+                <w:sz w:val="17"/>
+                <w:szCs w:val="17"/>
+              </w:rPr>
+              <w:t xml:space="preserve">years passed in this manner, during </w:t>
+            </w:r>
+          </w:p>
+          <w:p>
+            <w:pPr>
+              <w:spacing w:line="215" w:lineRule="exact"/>
+              <w:rPr>
+                <w:rFonts w:ascii="CG Times" w:hAnsi="CG Times" w:cs="CG Times"/>
+                <w:sz w:val="17"/>
+                <w:szCs w:val="17"/>
+              </w:rPr>
+            </w:pPr>
+            <w:r>
+              <w:rPr>
+                <w:rFonts w:ascii="CG Times" w:hAnsi="CG Times" w:cs="CG Times"/>
+                <w:sz w:val="17"/>
+                <w:szCs w:val="17"/>
+              </w:rPr>
+              <w:t xml:space="preserve">which I paid no visit to Geneva, but </w:t>
+            </w:r>
+          </w:p>
+          <w:p>
+            <w:pPr>
+              <w:spacing w:line="215" w:lineRule="exact"/>
+              <w:rPr>
+                <w:rFonts w:ascii="CG Times" w:hAnsi="CG Times" w:cs="CG Times"/>
+                <w:sz w:val="17"/>
+                <w:szCs w:val="17"/>
+              </w:rPr>
+            </w:pPr>
+          </w:p>
+          <w:p>
+            <w:pPr>
+              <w:spacing w:line="215" w:lineRule="exact"/>
+              <w:rPr>
+                <w:rFonts w:ascii="CG Times" w:hAnsi="CG Times" w:cs="CG Times"/>
+                <w:sz w:val="17"/>
+                <w:szCs w:val="17"/>
+              </w:rPr>
+            </w:pPr>
+            <w:r>
+              <w:rPr>
+                <w:rFonts w:ascii="CG Times" w:hAnsi="CG Times" w:cs="CG Times"/>
+                <w:sz w:val="17"/>
+                <w:szCs w:val="17"/>
+              </w:rPr>
+              <w:t xml:space="preserve">was engaged, heart and soul, in the </w:t>
+            </w:r>
+          </w:p>
+          <w:p>
+            <w:pPr>
+              <w:spacing w:line="215" w:lineRule="exact"/>
+              <w:rPr>
+                <w:rFonts w:ascii="CG Times" w:hAnsi="CG Times" w:cs="CG Times"/>
+                <w:sz w:val="17"/>
+                <w:szCs w:val="17"/>
+              </w:rPr>
+            </w:pPr>
+          </w:p>
+          <w:p>
+            <w:pPr>
+              <w:spacing w:line="215" w:lineRule="exact"/>
+              <w:rPr>
+                <w:rFonts w:ascii="CG Times" w:hAnsi="CG Times" w:cs="CG Times"/>
+                <w:sz w:val="17"/>
+                <w:szCs w:val="17"/>
+              </w:rPr>
+            </w:pPr>
+            <w:r>
+              <w:rPr>
+                <w:rFonts w:ascii="CG Times" w:hAnsi="CG Times" w:cs="CG Times"/>
+                <w:sz w:val="17"/>
+                <w:szCs w:val="17"/>
+              </w:rPr>
+              <w:t xml:space="preserve">pursuit of some discoveries, which I </w:t>
+            </w:r>
+          </w:p>
+          <w:p>
+            <w:pPr>
+              <w:spacing w:line="215" w:lineRule="exact"/>
+              <w:rPr>
+                <w:rFonts w:ascii="CG Times" w:hAnsi="CG Times" w:cs="CG Times"/>
+                <w:sz w:val="17"/>
+                <w:szCs w:val="17"/>
+              </w:rPr>
+            </w:pPr>
+          </w:p>
+          <w:p>
+            <w:pPr>
+              <w:spacing w:line="215" w:lineRule="exact"/>
+              <w:rPr>
+                <w:rFonts w:ascii="CG Times" w:hAnsi="CG Times" w:cs="CG Times"/>
+                <w:sz w:val="17"/>
+                <w:szCs w:val="17"/>
+              </w:rPr>
+            </w:pPr>
+            <w:r>
+              <w:rPr>
+                <w:rFonts w:ascii="CG Times" w:hAnsi="CG Times" w:cs="CG Times"/>
+                <w:sz w:val="17"/>
+                <w:szCs w:val="17"/>
+              </w:rPr>
+              <w:t xml:space="preserve">hoped to make.  None but those </w:t>
+            </w:r>
+          </w:p>
+          <w:p>
+            <w:pPr>
+              <w:spacing w:line="215" w:lineRule="exact"/>
+              <w:rPr>
+                <w:rFonts w:ascii="CG Times" w:hAnsi="CG Times" w:cs="CG Times"/>
+                <w:sz w:val="17"/>
+                <w:szCs w:val="17"/>
+              </w:rPr>
+            </w:pPr>
+          </w:p>
+          <w:p>
+            <w:pPr>
+              <w:spacing w:line="215" w:lineRule="exact"/>
+              <w:rPr>
+                <w:rFonts w:ascii="CG Times" w:hAnsi="CG Times" w:cs="CG Times"/>
+                <w:sz w:val="17"/>
+                <w:szCs w:val="17"/>
+              </w:rPr>
+            </w:pPr>
+            <w:r>
+              <w:rPr>
+                <w:rFonts w:ascii="CG Times" w:hAnsi="CG Times" w:cs="CG Times"/>
+                <w:sz w:val="17"/>
+                <w:szCs w:val="17"/>
+              </w:rPr>
+              <w:t xml:space="preserve">who have experienced them can conceive </w:t>
+            </w:r>
+          </w:p>
+          <w:p>
+            <w:pPr>
+              <w:spacing w:line="215" w:lineRule="exact"/>
+              <w:rPr>
+                <w:rFonts w:ascii="CG Times" w:hAnsi="CG Times" w:cs="CG Times"/>
+                <w:sz w:val="17"/>
+                <w:szCs w:val="17"/>
+              </w:rPr>
+            </w:pPr>
+          </w:p>
+          <w:p>
+            <w:pPr>
+              <w:spacing w:line="215" w:lineRule="exact"/>
+              <w:rPr>
+                <w:rFonts w:ascii="CG Times" w:hAnsi="CG Times" w:cs="CG Times"/>
+                <w:sz w:val="17"/>
+                <w:szCs w:val="17"/>
+              </w:rPr>
+            </w:pPr>
+            <w:r>
+              <w:rPr>
+                <w:rFonts w:ascii="CG Times" w:hAnsi="CG Times" w:cs="CG Times"/>
+                <w:sz w:val="17"/>
+                <w:szCs w:val="17"/>
+              </w:rPr>
+              <w:t xml:space="preserve">of the enticements of science.  In </w:t>
+            </w:r>
+          </w:p>
+          <w:p>
+            <w:pPr>
+              <w:spacing w:line="215" w:lineRule="exact"/>
+              <w:rPr>
+                <w:rFonts w:ascii="CG Times" w:hAnsi="CG Times" w:cs="CG Times"/>
+                <w:sz w:val="17"/>
+                <w:szCs w:val="17"/>
+              </w:rPr>
+            </w:pPr>
+          </w:p>
+          <w:p>
+            <w:pPr>
+              <w:spacing w:line="215" w:lineRule="exact"/>
+              <w:rPr>
+                <w:rFonts w:ascii="CG Times" w:hAnsi="CG Times" w:cs="CG Times"/>
+                <w:sz w:val="17"/>
+                <w:szCs w:val="17"/>
+              </w:rPr>
+            </w:pPr>
+            <w:r>
+              <w:rPr>
+                <w:rFonts w:ascii="CG Times" w:hAnsi="CG Times" w:cs="CG Times"/>
+                <w:sz w:val="17"/>
+                <w:szCs w:val="17"/>
+              </w:rPr>
+              <w:t xml:space="preserve">other studies you go as far as others have </w:t>
+            </w:r>
+          </w:p>
+          <w:p>
+            <w:pPr>
+              <w:spacing w:line="215" w:lineRule="exact"/>
+              <w:rPr>
+                <w:rFonts w:ascii="CG Times" w:hAnsi="CG Times" w:cs="CG Times"/>
+                <w:sz w:val="17"/>
+                <w:szCs w:val="17"/>
+              </w:rPr>
+            </w:pPr>
+          </w:p>
+          <w:p>
+            <w:pPr>
+              <w:spacing w:line="215" w:lineRule="exact"/>
+              <w:rPr>
+                <w:rFonts w:ascii="CG Times" w:hAnsi="CG Times" w:cs="CG Times"/>
+                <w:sz w:val="17"/>
+                <w:szCs w:val="17"/>
+              </w:rPr>
+            </w:pPr>
+            <w:r>
+              <w:rPr>
+                <w:rFonts w:ascii="CG Times" w:hAnsi="CG Times" w:cs="CG Times"/>
+                <w:sz w:val="17"/>
+                <w:szCs w:val="17"/>
+              </w:rPr>
+              <w:t xml:space="preserve">gone before you, and there is nothing </w:t>
+            </w:r>
+          </w:p>
+          <w:p>
+            <w:pPr>
+              <w:spacing w:line="215" w:lineRule="exact"/>
+              <w:rPr>
+                <w:rFonts w:ascii="CG Times" w:hAnsi="CG Times" w:cs="CG Times"/>
+                <w:sz w:val="17"/>
+                <w:szCs w:val="17"/>
+              </w:rPr>
+            </w:pPr>
+          </w:p>
+          <w:p>
+            <w:pPr>
+              <w:spacing w:line="215" w:lineRule="exact"/>
+              <w:rPr>
+                <w:rFonts w:ascii="CG Times" w:hAnsi="CG Times" w:cs="CG Times"/>
+                <w:sz w:val="17"/>
+                <w:szCs w:val="17"/>
+              </w:rPr>
+            </w:pPr>
+            <w:r>
+              <w:rPr>
+                <w:rFonts w:ascii="CG Times" w:hAnsi="CG Times" w:cs="CG Times"/>
+                <w:sz w:val="17"/>
+                <w:szCs w:val="17"/>
+              </w:rPr>
+              <w:t xml:space="preserve">more to know; but in a scientific </w:t>
+            </w:r>
+          </w:p>
+          <w:p>
+            <w:pPr>
+              <w:spacing w:line="215" w:lineRule="exact"/>
+              <w:rPr>
+                <w:rFonts w:ascii="CG Times" w:hAnsi="CG Times" w:cs="CG Times"/>
+                <w:sz w:val="17"/>
+                <w:szCs w:val="17"/>
+              </w:rPr>
+            </w:pPr>
+          </w:p>
+          <w:p>
+            <w:pPr>
+              <w:spacing w:line="215" w:lineRule="exact"/>
+              <w:rPr>
+                <w:rFonts w:ascii="CG Times" w:hAnsi="CG Times" w:cs="CG Times"/>
+                <w:sz w:val="17"/>
+                <w:szCs w:val="17"/>
+              </w:rPr>
+            </w:pPr>
+            <w:r>
+              <w:rPr>
+                <w:rFonts w:ascii="CG Times" w:hAnsi="CG Times" w:cs="CG Times"/>
+                <w:sz w:val="17"/>
+                <w:szCs w:val="17"/>
+              </w:rPr>
+              <w:t xml:space="preserve">pursuit there is continual </w:t>
+            </w:r>
+          </w:p>
+          <w:p>
+            <w:pPr>
+              <w:spacing w:line="215" w:lineRule="exact"/>
+              <w:rPr>
+                <w:rFonts w:ascii="CG Times" w:hAnsi="CG Times" w:cs="CG Times"/>
+                <w:sz w:val="17"/>
+                <w:szCs w:val="17"/>
+              </w:rPr>
+            </w:pPr>
+          </w:p>
+          <w:p>
+            <w:pPr>
+              <w:spacing w:line="215" w:lineRule="exact"/>
+              <w:rPr>
+                <w:rFonts w:ascii="CG Times" w:hAnsi="CG Times" w:cs="CG Times"/>
+                <w:sz w:val="17"/>
+                <w:szCs w:val="17"/>
+              </w:rPr>
+            </w:pPr>
+            <w:r>
+              <w:rPr>
+                <w:rFonts w:ascii="CG Times" w:hAnsi="CG Times" w:cs="CG Times"/>
+                <w:sz w:val="17"/>
+                <w:szCs w:val="17"/>
+              </w:rPr>
+              <w:t xml:space="preserve">food for discovery and wonder.  A mind </w:t>
+            </w:r>
+          </w:p>
+          <w:p>
+            <w:pPr>
+              <w:spacing w:line="215" w:lineRule="exact"/>
+              <w:rPr>
+                <w:rFonts w:ascii="CG Times" w:hAnsi="CG Times" w:cs="CG Times"/>
+                <w:sz w:val="17"/>
+                <w:szCs w:val="17"/>
+              </w:rPr>
+            </w:pPr>
+          </w:p>
+          <w:p>
+            <w:pPr>
+              <w:spacing w:line="215" w:lineRule="exact"/>
+              <w:rPr>
+                <w:rFonts w:ascii="CG Times" w:hAnsi="CG Times" w:cs="CG Times"/>
+                <w:sz w:val="17"/>
+                <w:szCs w:val="17"/>
+              </w:rPr>
+            </w:pPr>
+            <w:r>
+              <w:rPr>
+                <w:rFonts w:ascii="CG Times" w:hAnsi="CG Times" w:cs="CG Times"/>
+                <w:sz w:val="17"/>
+                <w:szCs w:val="17"/>
+              </w:rPr>
+              <w:t xml:space="preserve">of moderate capacity, which closely pursues </w:t>
+            </w:r>
+          </w:p>
+          <w:p>
+            <w:pPr>
+              <w:spacing w:line="215" w:lineRule="exact"/>
+              <w:rPr>
+                <w:rFonts w:ascii="CG Times" w:hAnsi="CG Times" w:cs="CG Times"/>
+                <w:sz w:val="17"/>
+                <w:szCs w:val="17"/>
+              </w:rPr>
+            </w:pPr>
+          </w:p>
+          <w:p>
+            <w:pPr>
+              <w:spacing w:line="215" w:lineRule="exact"/>
+              <w:rPr>
+                <w:rFonts w:ascii="CG Times" w:hAnsi="CG Times" w:cs="CG Times"/>
+                <w:sz w:val="17"/>
+                <w:szCs w:val="17"/>
+              </w:rPr>
+            </w:pPr>
+            <w:r>
+              <w:rPr>
+                <w:rFonts w:ascii="CG Times" w:hAnsi="CG Times" w:cs="CG Times"/>
+                <w:sz w:val="17"/>
+                <w:szCs w:val="17"/>
+              </w:rPr>
+              <w:t xml:space="preserve">one study, must infallibly arrive at </w:t>
+            </w:r>
+          </w:p>
+          <w:p>
+            <w:pPr>
+              <w:spacing w:line="215" w:lineRule="exact"/>
+              <w:rPr>
+                <w:rFonts w:ascii="CG Times" w:hAnsi="CG Times" w:cs="CG Times"/>
+                <w:sz w:val="17"/>
+                <w:szCs w:val="17"/>
+              </w:rPr>
+            </w:pPr>
+          </w:p>
+          <w:p>
+            <w:pPr>
+              <w:spacing w:line="215" w:lineRule="exact"/>
+              <w:rPr>
+                <w:rFonts w:ascii="CG Times" w:hAnsi="CG Times" w:cs="CG Times"/>
+                <w:sz w:val="17"/>
+                <w:szCs w:val="17"/>
+              </w:rPr>
+            </w:pPr>
+            <w:r>
+              <w:rPr>
+                <w:rFonts w:ascii="CG Times" w:hAnsi="CG Times" w:cs="CG Times"/>
+                <w:sz w:val="17"/>
+                <w:szCs w:val="17"/>
+              </w:rPr>
+              <w:t xml:space="preserve">great proficiency in that study; and I, </w:t>
+            </w:r>
+          </w:p>
+          <w:p>
+            <w:pPr>
+              <w:spacing w:line="215" w:lineRule="exact"/>
+              <w:rPr>
+                <w:rFonts w:ascii="CG Times" w:hAnsi="CG Times" w:cs="CG Times"/>
+                <w:sz w:val="17"/>
+                <w:szCs w:val="17"/>
+              </w:rPr>
+            </w:pPr>
+          </w:p>
+          <w:p>
+            <w:pPr>
+              <w:spacing w:line="215" w:lineRule="exact"/>
+              <w:rPr>
+                <w:rFonts w:ascii="CG Times" w:hAnsi="CG Times" w:cs="CG Times"/>
+                <w:sz w:val="17"/>
+                <w:szCs w:val="17"/>
+              </w:rPr>
+            </w:pPr>
+            <w:r>
+              <w:rPr>
+                <w:rFonts w:ascii="CG Times" w:hAnsi="CG Times" w:cs="CG Times"/>
+                <w:sz w:val="17"/>
+                <w:szCs w:val="17"/>
+              </w:rPr>
+              <w:t xml:space="preserve">who con- </w:t>
             </w:r>
             <w:r>
               <w:rPr>
                 <w:rStyle w:val="1818pages"/>
               </w:rPr>
-              <w:t>[80:]</w:t>
-            </w:r>
-            <w:r>
-              <w:rPr>
-                <w:rFonts w:ascii="CG Times" w:hAnsi="CG Times" w:cs="CG Times"/>
-                <w:sz w:val="17"/>
-                <w:szCs w:val="17"/>
-              </w:rPr>
-              <w:t xml:space="preserve">pidly.  </w:t>
+              <w:t>[81:]</w:t>
+            </w:r>
+            <w:r>
+              <w:rPr>
+                <w:rFonts w:ascii="CG Times" w:hAnsi="CG Times" w:cs="CG Times"/>
+                <w:sz w:val="17"/>
+                <w:szCs w:val="17"/>
+              </w:rPr>
+              <w:t xml:space="preserve">tinually sought the attainment of one </w:t>
             </w:r>
           </w:p>
           <w:p>
@@ -5481,15 +5964,7 @@
                 <w:sz w:val="17"/>
                 <w:szCs w:val="17"/>
               </w:rPr>
-              <w:t>My ardour was indeed the astonishm</w:t>
-            </w:r>
-            <w:r>
-              <w:rPr>
-                <w:rFonts w:ascii="CG Times" w:hAnsi="CG Times" w:cs="CG Times"/>
-                <w:sz w:val="17"/>
-                <w:szCs w:val="17"/>
-              </w:rPr>
-              <w:t xml:space="preserve">ent </w:t>
+              <w:t xml:space="preserve">object of pursuit, and was solely wrapt up in this, </w:t>
             </w:r>
           </w:p>
           <w:p>
@@ -5517,7 +5992,7 @@
                 <w:sz w:val="17"/>
                 <w:szCs w:val="17"/>
               </w:rPr>
-              <w:t xml:space="preserve">of the students; and my proficiency, </w:t>
+              <w:t xml:space="preserve">improved so rapidly, that, at the end </w:t>
             </w:r>
           </w:p>
           <w:p>
@@ -5545,7 +6020,7 @@
                 <w:sz w:val="17"/>
                 <w:szCs w:val="17"/>
               </w:rPr>
-              <w:t xml:space="preserve">that of the masters.  Professor Krempe </w:t>
+              <w:t xml:space="preserve">of two years, I made some </w:t>
             </w:r>
           </w:p>
           <w:p>
@@ -5573,7 +6048,7 @@
                 <w:sz w:val="17"/>
                 <w:szCs w:val="17"/>
               </w:rPr>
-              <w:t xml:space="preserve">often asked me, with a sly smile, </w:t>
+              <w:t xml:space="preserve">discoveries in the improvement </w:t>
             </w:r>
           </w:p>
           <w:p>
@@ -5601,7 +6076,7 @@
                 <w:sz w:val="17"/>
                 <w:szCs w:val="17"/>
               </w:rPr>
-              <w:t xml:space="preserve">how Cornelius Agrippa went on? </w:t>
+              <w:t xml:space="preserve">of some chemical instruments, which procured </w:t>
             </w:r>
           </w:p>
           <w:p>
@@ -5613,14 +6088,6 @@
                 <w:szCs w:val="17"/>
               </w:rPr>
             </w:pPr>
-            <w:r>
-              <w:rPr>
-                <w:rFonts w:ascii="CG Times" w:hAnsi="CG Times" w:cs="CG Times"/>
-                <w:sz w:val="17"/>
-                <w:szCs w:val="17"/>
-              </w:rPr>
-              <w:t xml:space="preserve">whilst M. Waldman expressed the most heartfelt exultation in my progress.  Two </w:t>
-            </w:r>
           </w:p>
           <w:p>
             <w:pPr>
@@ -5637,15 +6104,7 @@
                 <w:sz w:val="17"/>
                 <w:szCs w:val="17"/>
               </w:rPr>
-              <w:t>years passed in this m</w:t>
-            </w:r>
-            <w:r>
-              <w:rPr>
-                <w:rFonts w:ascii="CG Times" w:hAnsi="CG Times" w:cs="CG Times"/>
-                <w:sz w:val="17"/>
-                <w:szCs w:val="17"/>
-              </w:rPr>
-              <w:t xml:space="preserve">anner, during </w:t>
+              <w:t xml:space="preserve">me great esteem and admiration </w:t>
             </w:r>
           </w:p>
           <w:p>
@@ -5663,7 +6122,7 @@
                 <w:sz w:val="17"/>
                 <w:szCs w:val="17"/>
               </w:rPr>
-              <w:t xml:space="preserve">which I paid no visit to Geneva, but </w:t>
+              <w:t xml:space="preserve">at the university.  When I had arrived at </w:t>
             </w:r>
           </w:p>
           <w:p>
@@ -5675,621 +6134,13 @@
                 <w:szCs w:val="17"/>
               </w:rPr>
             </w:pPr>
-          </w:p>
-          <w:p>
-            <w:pPr>
-              <w:spacing w:line="215" w:lineRule="exact"/>
-              <w:rPr>
-                <w:rFonts w:ascii="CG Times" w:hAnsi="CG Times" w:cs="CG Times"/>
-                <w:sz w:val="17"/>
-                <w:szCs w:val="17"/>
-              </w:rPr>
-            </w:pPr>
-            <w:r>
-              <w:rPr>
-                <w:rFonts w:ascii="CG Times" w:hAnsi="CG Times" w:cs="CG Times"/>
-                <w:sz w:val="17"/>
-                <w:szCs w:val="17"/>
-              </w:rPr>
-              <w:t xml:space="preserve">was engaged, heart and soul, in the </w:t>
-            </w:r>
-          </w:p>
-          <w:p>
-            <w:pPr>
-              <w:spacing w:line="215" w:lineRule="exact"/>
-              <w:rPr>
-                <w:rFonts w:ascii="CG Times" w:hAnsi="CG Times" w:cs="CG Times"/>
-                <w:sz w:val="17"/>
-                <w:szCs w:val="17"/>
-              </w:rPr>
-            </w:pPr>
-          </w:p>
-          <w:p>
-            <w:pPr>
-              <w:spacing w:line="215" w:lineRule="exact"/>
-              <w:rPr>
-                <w:rFonts w:ascii="CG Times" w:hAnsi="CG Times" w:cs="CG Times"/>
-                <w:sz w:val="17"/>
-                <w:szCs w:val="17"/>
-              </w:rPr>
-            </w:pPr>
-            <w:r>
-              <w:rPr>
-                <w:rFonts w:ascii="CG Times" w:hAnsi="CG Times" w:cs="CG Times"/>
-                <w:sz w:val="17"/>
-                <w:szCs w:val="17"/>
-              </w:rPr>
-              <w:t xml:space="preserve">pursuit of some discoveries, which I </w:t>
-            </w:r>
-          </w:p>
-          <w:p>
-            <w:pPr>
-              <w:spacing w:line="215" w:lineRule="exact"/>
-              <w:rPr>
-                <w:rFonts w:ascii="CG Times" w:hAnsi="CG Times" w:cs="CG Times"/>
-                <w:sz w:val="17"/>
-                <w:szCs w:val="17"/>
-              </w:rPr>
-            </w:pPr>
-          </w:p>
-          <w:p>
-            <w:pPr>
-              <w:spacing w:line="215" w:lineRule="exact"/>
-              <w:rPr>
-                <w:rFonts w:ascii="CG Times" w:hAnsi="CG Times" w:cs="CG Times"/>
-                <w:sz w:val="17"/>
-                <w:szCs w:val="17"/>
-              </w:rPr>
-            </w:pPr>
-            <w:r>
-              <w:rPr>
-                <w:rFonts w:ascii="CG Times" w:hAnsi="CG Times" w:cs="CG Times"/>
-                <w:sz w:val="17"/>
-                <w:szCs w:val="17"/>
-              </w:rPr>
-              <w:t xml:space="preserve">hoped to make.  None but those </w:t>
-            </w:r>
-          </w:p>
-          <w:p>
-            <w:pPr>
-              <w:spacing w:line="215" w:lineRule="exact"/>
-              <w:rPr>
-                <w:rFonts w:ascii="CG Times" w:hAnsi="CG Times" w:cs="CG Times"/>
-                <w:sz w:val="17"/>
-                <w:szCs w:val="17"/>
-              </w:rPr>
-            </w:pPr>
-          </w:p>
-          <w:p>
-            <w:pPr>
-              <w:spacing w:line="215" w:lineRule="exact"/>
-              <w:rPr>
-                <w:rFonts w:ascii="CG Times" w:hAnsi="CG Times" w:cs="CG Times"/>
-                <w:sz w:val="17"/>
-                <w:szCs w:val="17"/>
-              </w:rPr>
-            </w:pPr>
-            <w:r>
-              <w:rPr>
-                <w:rFonts w:ascii="CG Times" w:hAnsi="CG Times" w:cs="CG Times"/>
-                <w:sz w:val="17"/>
-                <w:szCs w:val="17"/>
-              </w:rPr>
-              <w:t xml:space="preserve">who have experienced them can conceive </w:t>
-            </w:r>
-          </w:p>
-          <w:p>
-            <w:pPr>
-              <w:spacing w:line="215" w:lineRule="exact"/>
-              <w:rPr>
-                <w:rFonts w:ascii="CG Times" w:hAnsi="CG Times" w:cs="CG Times"/>
-                <w:sz w:val="17"/>
-                <w:szCs w:val="17"/>
-              </w:rPr>
-            </w:pPr>
-          </w:p>
-          <w:p>
-            <w:pPr>
-              <w:spacing w:line="215" w:lineRule="exact"/>
-              <w:rPr>
-                <w:rFonts w:ascii="CG Times" w:hAnsi="CG Times" w:cs="CG Times"/>
-                <w:sz w:val="17"/>
-                <w:szCs w:val="17"/>
-              </w:rPr>
-            </w:pPr>
-            <w:r>
-              <w:rPr>
-                <w:rFonts w:ascii="CG Times" w:hAnsi="CG Times" w:cs="CG Times"/>
-                <w:sz w:val="17"/>
-                <w:szCs w:val="17"/>
-              </w:rPr>
-              <w:t xml:space="preserve">of the enticements of science.  In </w:t>
-            </w:r>
-          </w:p>
-          <w:p>
-            <w:pPr>
-              <w:spacing w:line="215" w:lineRule="exact"/>
-              <w:rPr>
-                <w:rFonts w:ascii="CG Times" w:hAnsi="CG Times" w:cs="CG Times"/>
-                <w:sz w:val="17"/>
-                <w:szCs w:val="17"/>
-              </w:rPr>
-            </w:pPr>
-          </w:p>
-          <w:p>
-            <w:pPr>
-              <w:spacing w:line="215" w:lineRule="exact"/>
-              <w:rPr>
-                <w:rFonts w:ascii="CG Times" w:hAnsi="CG Times" w:cs="CG Times"/>
-                <w:sz w:val="17"/>
-                <w:szCs w:val="17"/>
-              </w:rPr>
-            </w:pPr>
-            <w:r>
-              <w:rPr>
-                <w:rFonts w:ascii="CG Times" w:hAnsi="CG Times" w:cs="CG Times"/>
-                <w:sz w:val="17"/>
-                <w:szCs w:val="17"/>
-              </w:rPr>
-              <w:t xml:space="preserve">other studies you go as far as others have </w:t>
-            </w:r>
-          </w:p>
-          <w:p>
-            <w:pPr>
-              <w:spacing w:line="215" w:lineRule="exact"/>
-              <w:rPr>
-                <w:rFonts w:ascii="CG Times" w:hAnsi="CG Times" w:cs="CG Times"/>
-                <w:sz w:val="17"/>
-                <w:szCs w:val="17"/>
-              </w:rPr>
-            </w:pPr>
-          </w:p>
-          <w:p>
-            <w:pPr>
-              <w:spacing w:line="215" w:lineRule="exact"/>
-              <w:rPr>
-                <w:rFonts w:ascii="CG Times" w:hAnsi="CG Times" w:cs="CG Times"/>
-                <w:sz w:val="17"/>
-                <w:szCs w:val="17"/>
-              </w:rPr>
-            </w:pPr>
-            <w:r>
-              <w:rPr>
-                <w:rFonts w:ascii="CG Times" w:hAnsi="CG Times" w:cs="CG Times"/>
-                <w:sz w:val="17"/>
-                <w:szCs w:val="17"/>
-              </w:rPr>
-              <w:t xml:space="preserve">gone before you, and there is nothing </w:t>
-            </w:r>
-          </w:p>
-          <w:p>
-            <w:pPr>
-              <w:spacing w:line="215" w:lineRule="exact"/>
-              <w:rPr>
-                <w:rFonts w:ascii="CG Times" w:hAnsi="CG Times" w:cs="CG Times"/>
-                <w:sz w:val="17"/>
-                <w:szCs w:val="17"/>
-              </w:rPr>
-            </w:pPr>
-          </w:p>
-          <w:p>
-            <w:pPr>
-              <w:spacing w:line="215" w:lineRule="exact"/>
-              <w:rPr>
-                <w:rFonts w:ascii="CG Times" w:hAnsi="CG Times" w:cs="CG Times"/>
-                <w:sz w:val="17"/>
-                <w:szCs w:val="17"/>
-              </w:rPr>
-            </w:pPr>
-            <w:r>
-              <w:rPr>
-                <w:rFonts w:ascii="CG Times" w:hAnsi="CG Times" w:cs="CG Times"/>
-                <w:sz w:val="17"/>
-                <w:szCs w:val="17"/>
-              </w:rPr>
-              <w:t xml:space="preserve">more to know; but in a scientific </w:t>
-            </w:r>
-          </w:p>
-          <w:p>
-            <w:pPr>
-              <w:spacing w:line="215" w:lineRule="exact"/>
-              <w:rPr>
-                <w:rFonts w:ascii="CG Times" w:hAnsi="CG Times" w:cs="CG Times"/>
-                <w:sz w:val="17"/>
-                <w:szCs w:val="17"/>
-              </w:rPr>
-            </w:pPr>
-          </w:p>
-          <w:p>
-            <w:pPr>
-              <w:spacing w:line="215" w:lineRule="exact"/>
-              <w:rPr>
-                <w:rFonts w:ascii="CG Times" w:hAnsi="CG Times" w:cs="CG Times"/>
-                <w:sz w:val="17"/>
-                <w:szCs w:val="17"/>
-              </w:rPr>
-            </w:pPr>
-            <w:r>
-              <w:rPr>
-                <w:rFonts w:ascii="CG Times" w:hAnsi="CG Times" w:cs="CG Times"/>
-                <w:sz w:val="17"/>
-                <w:szCs w:val="17"/>
-              </w:rPr>
-              <w:t xml:space="preserve">pursuit there is continual </w:t>
-            </w:r>
-          </w:p>
-          <w:p>
-            <w:pPr>
-              <w:spacing w:line="215" w:lineRule="exact"/>
-              <w:rPr>
-                <w:rFonts w:ascii="CG Times" w:hAnsi="CG Times" w:cs="CG Times"/>
-                <w:sz w:val="17"/>
-                <w:szCs w:val="17"/>
-              </w:rPr>
-            </w:pPr>
-          </w:p>
-          <w:p>
-            <w:pPr>
-              <w:spacing w:line="215" w:lineRule="exact"/>
-              <w:rPr>
-                <w:rFonts w:ascii="CG Times" w:hAnsi="CG Times" w:cs="CG Times"/>
-                <w:sz w:val="17"/>
-                <w:szCs w:val="17"/>
-              </w:rPr>
-            </w:pPr>
-            <w:r>
-              <w:rPr>
-                <w:rFonts w:ascii="CG Times" w:hAnsi="CG Times" w:cs="CG Times"/>
-                <w:sz w:val="17"/>
-                <w:szCs w:val="17"/>
-              </w:rPr>
-              <w:t xml:space="preserve">food for discovery and wonder.  A mind </w:t>
-            </w:r>
-          </w:p>
-          <w:p>
-            <w:pPr>
-              <w:spacing w:line="215" w:lineRule="exact"/>
-              <w:rPr>
-                <w:rFonts w:ascii="CG Times" w:hAnsi="CG Times" w:cs="CG Times"/>
-                <w:sz w:val="17"/>
-                <w:szCs w:val="17"/>
-              </w:rPr>
-            </w:pPr>
-          </w:p>
-          <w:p>
-            <w:pPr>
-              <w:spacing w:line="215" w:lineRule="exact"/>
-              <w:rPr>
-                <w:rFonts w:ascii="CG Times" w:hAnsi="CG Times" w:cs="CG Times"/>
-                <w:sz w:val="17"/>
-                <w:szCs w:val="17"/>
-              </w:rPr>
-            </w:pPr>
-            <w:r>
-              <w:rPr>
-                <w:rFonts w:ascii="CG Times" w:hAnsi="CG Times" w:cs="CG Times"/>
-                <w:sz w:val="17"/>
-                <w:szCs w:val="17"/>
-              </w:rPr>
-              <w:t xml:space="preserve">of moderate capacity, which closely pursues </w:t>
-            </w:r>
-          </w:p>
-          <w:p>
-            <w:pPr>
-              <w:spacing w:line="215" w:lineRule="exact"/>
-              <w:rPr>
-                <w:rFonts w:ascii="CG Times" w:hAnsi="CG Times" w:cs="CG Times"/>
-                <w:sz w:val="17"/>
-                <w:szCs w:val="17"/>
-              </w:rPr>
-            </w:pPr>
-          </w:p>
-          <w:p>
-            <w:pPr>
-              <w:spacing w:line="215" w:lineRule="exact"/>
-              <w:rPr>
-                <w:rFonts w:ascii="CG Times" w:hAnsi="CG Times" w:cs="CG Times"/>
-                <w:sz w:val="17"/>
-                <w:szCs w:val="17"/>
-              </w:rPr>
-            </w:pPr>
-            <w:r>
-              <w:rPr>
-                <w:rFonts w:ascii="CG Times" w:hAnsi="CG Times" w:cs="CG Times"/>
-                <w:sz w:val="17"/>
-                <w:szCs w:val="17"/>
-              </w:rPr>
-              <w:t>one study, must inf</w:t>
-            </w:r>
-            <w:r>
-              <w:rPr>
-                <w:rFonts w:ascii="CG Times" w:hAnsi="CG Times" w:cs="CG Times"/>
-                <w:sz w:val="17"/>
-                <w:szCs w:val="17"/>
-              </w:rPr>
-              <w:t xml:space="preserve">allibly arrive at </w:t>
-            </w:r>
-          </w:p>
-          <w:p>
-            <w:pPr>
-              <w:spacing w:line="215" w:lineRule="exact"/>
-              <w:rPr>
-                <w:rFonts w:ascii="CG Times" w:hAnsi="CG Times" w:cs="CG Times"/>
-                <w:sz w:val="17"/>
-                <w:szCs w:val="17"/>
-              </w:rPr>
-            </w:pPr>
-          </w:p>
-          <w:p>
-            <w:pPr>
-              <w:spacing w:line="215" w:lineRule="exact"/>
-              <w:rPr>
-                <w:rFonts w:ascii="CG Times" w:hAnsi="CG Times" w:cs="CG Times"/>
-                <w:sz w:val="17"/>
-                <w:szCs w:val="17"/>
-              </w:rPr>
-            </w:pPr>
-            <w:r>
-              <w:rPr>
-                <w:rFonts w:ascii="CG Times" w:hAnsi="CG Times" w:cs="CG Times"/>
-                <w:sz w:val="17"/>
-                <w:szCs w:val="17"/>
-              </w:rPr>
-              <w:t xml:space="preserve">great proficiency in that study; and I, </w:t>
-            </w:r>
-          </w:p>
-          <w:p>
-            <w:pPr>
-              <w:spacing w:line="215" w:lineRule="exact"/>
-              <w:rPr>
-                <w:rFonts w:ascii="CG Times" w:hAnsi="CG Times" w:cs="CG Times"/>
-                <w:sz w:val="17"/>
-                <w:szCs w:val="17"/>
-              </w:rPr>
-            </w:pPr>
-          </w:p>
-          <w:p>
-            <w:pPr>
-              <w:spacing w:line="215" w:lineRule="exact"/>
-              <w:rPr>
-                <w:rFonts w:ascii="CG Times" w:hAnsi="CG Times" w:cs="CG Times"/>
-                <w:sz w:val="17"/>
-                <w:szCs w:val="17"/>
-              </w:rPr>
-            </w:pPr>
-            <w:r>
-              <w:rPr>
-                <w:rFonts w:ascii="CG Times" w:hAnsi="CG Times" w:cs="CG Times"/>
-                <w:sz w:val="17"/>
-                <w:szCs w:val="17"/>
-              </w:rPr>
-              <w:t xml:space="preserve">who con- </w:t>
-            </w:r>
-            <w:r>
-              <w:rPr>
-                <w:rStyle w:val="1818pages"/>
-              </w:rPr>
-              <w:t>[81:]</w:t>
-            </w:r>
-            <w:r>
-              <w:rPr>
-                <w:rFonts w:ascii="CG Times" w:hAnsi="CG Times" w:cs="CG Times"/>
-                <w:sz w:val="17"/>
-                <w:szCs w:val="17"/>
-              </w:rPr>
-              <w:t xml:space="preserve">tinually sought the attainment of one </w:t>
-            </w:r>
-          </w:p>
-          <w:p>
-            <w:pPr>
-              <w:spacing w:line="215" w:lineRule="exact"/>
-              <w:rPr>
-                <w:rFonts w:ascii="CG Times" w:hAnsi="CG Times" w:cs="CG Times"/>
-                <w:sz w:val="17"/>
-                <w:szCs w:val="17"/>
-              </w:rPr>
-            </w:pPr>
-          </w:p>
-          <w:p>
-            <w:pPr>
-              <w:spacing w:line="215" w:lineRule="exact"/>
-              <w:rPr>
-                <w:rFonts w:ascii="CG Times" w:hAnsi="CG Times" w:cs="CG Times"/>
-                <w:sz w:val="17"/>
-                <w:szCs w:val="17"/>
-              </w:rPr>
-            </w:pPr>
-            <w:r>
-              <w:rPr>
-                <w:rFonts w:ascii="CG Times" w:hAnsi="CG Times" w:cs="CG Times"/>
-                <w:sz w:val="17"/>
-                <w:szCs w:val="17"/>
-              </w:rPr>
-              <w:t xml:space="preserve">object of pursuit, and was solely wrapt up in this, </w:t>
-            </w:r>
-          </w:p>
-          <w:p>
-            <w:pPr>
-              <w:spacing w:line="215" w:lineRule="exact"/>
-              <w:rPr>
-                <w:rFonts w:ascii="CG Times" w:hAnsi="CG Times" w:cs="CG Times"/>
-                <w:sz w:val="17"/>
-                <w:szCs w:val="17"/>
-              </w:rPr>
-            </w:pPr>
-          </w:p>
-          <w:p>
-            <w:pPr>
-              <w:spacing w:line="215" w:lineRule="exact"/>
-              <w:rPr>
-                <w:rFonts w:ascii="CG Times" w:hAnsi="CG Times" w:cs="CG Times"/>
-                <w:sz w:val="17"/>
-                <w:szCs w:val="17"/>
-              </w:rPr>
-            </w:pPr>
-            <w:r>
-              <w:rPr>
-                <w:rFonts w:ascii="CG Times" w:hAnsi="CG Times" w:cs="CG Times"/>
-                <w:sz w:val="17"/>
-                <w:szCs w:val="17"/>
-              </w:rPr>
-              <w:t xml:space="preserve">improved so rapidly, that, at the end </w:t>
-            </w:r>
-          </w:p>
-          <w:p>
-            <w:pPr>
-              <w:spacing w:line="215" w:lineRule="exact"/>
-              <w:rPr>
-                <w:rFonts w:ascii="CG Times" w:hAnsi="CG Times" w:cs="CG Times"/>
-                <w:sz w:val="17"/>
-                <w:szCs w:val="17"/>
-              </w:rPr>
-            </w:pPr>
-          </w:p>
-          <w:p>
-            <w:pPr>
-              <w:spacing w:line="215" w:lineRule="exact"/>
-              <w:rPr>
-                <w:rFonts w:ascii="CG Times" w:hAnsi="CG Times" w:cs="CG Times"/>
-                <w:sz w:val="17"/>
-                <w:szCs w:val="17"/>
-              </w:rPr>
-            </w:pPr>
-            <w:r>
-              <w:rPr>
-                <w:rFonts w:ascii="CG Times" w:hAnsi="CG Times" w:cs="CG Times"/>
-                <w:sz w:val="17"/>
-                <w:szCs w:val="17"/>
-              </w:rPr>
-              <w:t xml:space="preserve">of two years, I made some </w:t>
-            </w:r>
-          </w:p>
-          <w:p>
-            <w:pPr>
-              <w:spacing w:line="215" w:lineRule="exact"/>
-              <w:rPr>
-                <w:rFonts w:ascii="CG Times" w:hAnsi="CG Times" w:cs="CG Times"/>
-                <w:sz w:val="17"/>
-                <w:szCs w:val="17"/>
-              </w:rPr>
-            </w:pPr>
-          </w:p>
-          <w:p>
-            <w:pPr>
-              <w:spacing w:line="215" w:lineRule="exact"/>
-              <w:rPr>
-                <w:rFonts w:ascii="CG Times" w:hAnsi="CG Times" w:cs="CG Times"/>
-                <w:sz w:val="17"/>
-                <w:szCs w:val="17"/>
-              </w:rPr>
-            </w:pPr>
-            <w:r>
-              <w:rPr>
-                <w:rFonts w:ascii="CG Times" w:hAnsi="CG Times" w:cs="CG Times"/>
-                <w:sz w:val="17"/>
-                <w:szCs w:val="17"/>
-              </w:rPr>
-              <w:t xml:space="preserve">discoveries in the improvement </w:t>
-            </w:r>
-          </w:p>
-          <w:p>
-            <w:pPr>
-              <w:spacing w:line="215" w:lineRule="exact"/>
-              <w:rPr>
-                <w:rFonts w:ascii="CG Times" w:hAnsi="CG Times" w:cs="CG Times"/>
-                <w:sz w:val="17"/>
-                <w:szCs w:val="17"/>
-              </w:rPr>
-            </w:pPr>
-          </w:p>
-          <w:p>
-            <w:pPr>
-              <w:spacing w:line="215" w:lineRule="exact"/>
-              <w:rPr>
-                <w:rFonts w:ascii="CG Times" w:hAnsi="CG Times" w:cs="CG Times"/>
-                <w:sz w:val="17"/>
-                <w:szCs w:val="17"/>
-              </w:rPr>
-            </w:pPr>
-            <w:r>
-              <w:rPr>
-                <w:rFonts w:ascii="CG Times" w:hAnsi="CG Times" w:cs="CG Times"/>
-                <w:sz w:val="17"/>
-                <w:szCs w:val="17"/>
-              </w:rPr>
-              <w:t xml:space="preserve">of some chemical instruments, which procured </w:t>
-            </w:r>
-          </w:p>
-          <w:p>
-            <w:pPr>
-              <w:spacing w:line="215" w:lineRule="exact"/>
-              <w:rPr>
-                <w:rFonts w:ascii="CG Times" w:hAnsi="CG Times" w:cs="CG Times"/>
-                <w:sz w:val="17"/>
-                <w:szCs w:val="17"/>
-              </w:rPr>
-            </w:pPr>
-          </w:p>
-          <w:p>
-            <w:pPr>
-              <w:spacing w:line="215" w:lineRule="exact"/>
-              <w:rPr>
-                <w:rFonts w:ascii="CG Times" w:hAnsi="CG Times" w:cs="CG Times"/>
-                <w:sz w:val="17"/>
-                <w:szCs w:val="17"/>
-              </w:rPr>
-            </w:pPr>
-            <w:r>
-              <w:rPr>
-                <w:rFonts w:ascii="CG Times" w:hAnsi="CG Times" w:cs="CG Times"/>
-                <w:sz w:val="17"/>
-                <w:szCs w:val="17"/>
-              </w:rPr>
-              <w:t xml:space="preserve">me great esteem and admiration </w:t>
-            </w:r>
-          </w:p>
-          <w:p>
-            <w:pPr>
-              <w:spacing w:line="215" w:lineRule="exact"/>
-              <w:rPr>
-                <w:rFonts w:ascii="CG Times" w:hAnsi="CG Times" w:cs="CG Times"/>
-                <w:sz w:val="17"/>
-                <w:szCs w:val="17"/>
-              </w:rPr>
-            </w:pPr>
-            <w:r>
-              <w:rPr>
-                <w:rFonts w:ascii="CG Times" w:hAnsi="CG Times" w:cs="CG Times"/>
-                <w:sz w:val="17"/>
-                <w:szCs w:val="17"/>
-              </w:rPr>
-              <w:t xml:space="preserve">at the university.  When I had arrived at </w:t>
-            </w:r>
-          </w:p>
-          <w:p>
-            <w:pPr>
-              <w:spacing w:line="215" w:lineRule="exact"/>
-              <w:rPr>
-                <w:rFonts w:ascii="CG Times" w:hAnsi="CG Times" w:cs="CG Times"/>
-                <w:sz w:val="17"/>
-                <w:szCs w:val="17"/>
-              </w:rPr>
-            </w:pPr>
-            <w:r>
-              <w:rPr>
-                <w:rFonts w:ascii="CG Times" w:hAnsi="CG Times" w:cs="CG Times"/>
-                <w:sz w:val="17"/>
-                <w:szCs w:val="17"/>
-              </w:rPr>
-              <w:t>this point, and had become as well acquainted with the theory and practice of natural philosophy as d</w:t>
-            </w:r>
-            <w:r>
-              <w:rPr>
-                <w:rFonts w:ascii="CG Times" w:hAnsi="CG Times" w:cs="CG Times"/>
-                <w:sz w:val="17"/>
-                <w:szCs w:val="17"/>
-              </w:rPr>
-              <w:t xml:space="preserve">epended on the lessons of any of the professors at Ingolstadt, </w:t>
+            <w:r>
+              <w:rPr>
+                <w:rFonts w:ascii="CG Times" w:hAnsi="CG Times" w:cs="CG Times"/>
+                <w:sz w:val="17"/>
+                <w:szCs w:val="17"/>
+              </w:rPr>
+              <w:t xml:space="preserve">this point, and had become as well acquainted with the theory and practice of natural philosophy as depended on the lessons of any of the professors at Ingolstadt, </w:t>
             </w:r>
           </w:p>
           <w:p>
@@ -6396,7 +6247,89 @@
           <w:b/>
           <w:bCs/>
         </w:rPr>
-        <w:t>mar</w:t>
+        <w:t>margin:33]</w:t>
+      </w:r>
+      <w:r>
+        <w:rPr>
+          <w:rStyle w:val="notes"/>
+          <w:i/>
+          <w:iCs/>
+          <w:smallCaps/>
+        </w:rPr>
+        <w:t>pbs</w:t>
+      </w:r>
+      <w:r>
+        <w:rPr>
+          <w:rStyle w:val="notes"/>
+          <w:i/>
+          <w:iCs/>
+        </w:rPr>
+        <w:t xml:space="preserve"> </w:t>
+      </w:r>
+      <w:r>
+        <w:rPr>
+          <w:rStyle w:val="notes"/>
+        </w:rPr>
+        <w:t xml:space="preserve">having </w:t>
+      </w:r>
+      <w:r>
+        <w:rPr>
+          <w:rStyle w:val="notes"/>
+          <w:i/>
+          <w:iCs/>
+        </w:rPr>
+        <w:t xml:space="preserve">was altered to </w:t>
+      </w:r>
+      <w:r>
+        <w:rPr>
+          <w:rStyle w:val="notes"/>
+          <w:i/>
+          <w:iCs/>
+          <w:smallCaps/>
+        </w:rPr>
+        <w:t>pbs</w:t>
+      </w:r>
+      <w:r>
+        <w:rPr>
+          <w:rStyle w:val="notes"/>
+          <w:i/>
+          <w:iCs/>
+        </w:rPr>
+        <w:t xml:space="preserve"> </w:t>
+      </w:r>
+      <w:r>
+        <w:rPr>
+          <w:rStyle w:val="notes"/>
+        </w:rPr>
+        <w:t>had</w:t>
+      </w:r>
+      <w:r>
+        <w:rPr>
+          <w:rStyle w:val="notes"/>
+          <w:i/>
+          <w:iCs/>
+        </w:rPr>
+        <w:t>, with</w:t>
+      </w:r>
+      <w:r>
+        <w:rPr>
+          <w:rStyle w:val="notes"/>
+        </w:rPr>
+        <w:t xml:space="preserve"> ng </w:t>
+      </w:r>
+      <w:r>
+        <w:rPr>
+          <w:rStyle w:val="notes"/>
+          <w:i/>
+          <w:iCs/>
+        </w:rPr>
+        <w:t>neither canceled nor covered</w:t>
+      </w:r>
+      <w:r>
+        <w:rPr>
+          <w:rStyle w:val="notes"/>
+        </w:rPr>
+        <w:t xml:space="preserve">  </w:t>
       </w:r>
       <w:r>
         <w:rPr>
@@ -6404,7 +6337,43 @@
           <w:b/>
           <w:bCs/>
         </w:rPr>
-        <w:t>gin:33]</w:t>
+        <w:t>1]</w:t>
+      </w:r>
+      <w:r>
+        <w:rPr>
+          <w:rStyle w:val="notes"/>
+          <w:i/>
+          <w:iCs/>
+        </w:rPr>
+        <w:t>wet offset ink blot between</w:t>
+      </w:r>
+      <w:r>
+        <w:rPr>
+          <w:rStyle w:val="notes"/>
+        </w:rPr>
+        <w:t xml:space="preserve"> it </w:t>
+      </w:r>
+      <w:r>
+        <w:rPr>
+          <w:rStyle w:val="notes"/>
+          <w:i/>
+          <w:iCs/>
+        </w:rPr>
+        <w:t>and</w:t>
+      </w:r>
+      <w:r>
+        <w:rPr>
+          <w:rStyle w:val="notes"/>
+        </w:rPr>
+        <w:t xml:space="preserve"> may </w:t>
+      </w:r>
+      <w:r>
+        <w:rPr>
+          <w:rStyle w:val="notes"/>
+          <w:i/>
+          <w:iCs/>
+        </w:rPr>
+        <w:t xml:space="preserve">(from </w:t>
       </w:r>
       <w:r>
         <w:rPr>
@@ -6418,75 +6387,22 @@
       <w:r>
         <w:rPr>
           <w:rStyle w:val="notes"/>
-          <w:i/>
-          <w:iCs/>
+        </w:rPr>
+        <w:t xml:space="preserve"> there </w:t>
+      </w:r>
+      <w:r>
+        <w:rPr>
+          <w:rStyle w:val="notes"/>
+          <w:i/>
+          <w:iCs/>
+        </w:rPr>
+        <w:t xml:space="preserve">on facing folio 15 recto [page 63], margin, line 2) </w:t>
+      </w:r>
+      <w:r>
+        <w:rPr>
+          <w:rStyle w:val="notes"/>
         </w:rPr>
         <w:t xml:space="preserve"> </w:t>
-      </w:r>
-      <w:r>
-        <w:rPr>
-          <w:rStyle w:val="notes"/>
-        </w:rPr>
-        <w:t xml:space="preserve">having </w:t>
-      </w:r>
-      <w:r>
-        <w:rPr>
-          <w:rStyle w:val="notes"/>
-          <w:i/>
-          <w:iCs/>
-        </w:rPr>
-        <w:t xml:space="preserve">was altered to </w:t>
-      </w:r>
-      <w:r>
-        <w:rPr>
-          <w:rStyle w:val="notes"/>
-          <w:i/>
-          <w:iCs/>
-          <w:smallCaps/>
-        </w:rPr>
-        <w:t>pbs</w:t>
-      </w:r>
-      <w:r>
-        <w:rPr>
-          <w:rStyle w:val="notes"/>
-          <w:i/>
-          <w:iCs/>
-        </w:rPr>
-        <w:t xml:space="preserve"> </w:t>
-      </w:r>
-      <w:r>
-        <w:rPr>
-          <w:rStyle w:val="notes"/>
-        </w:rPr>
-        <w:t>had</w:t>
-      </w:r>
-      <w:r>
-        <w:rPr>
-          <w:rStyle w:val="notes"/>
-          <w:i/>
-          <w:iCs/>
-        </w:rPr>
-        <w:t>, with</w:t>
-      </w:r>
-      <w:r>
-        <w:rPr>
-          <w:rStyle w:val="notes"/>
-        </w:rPr>
-        <w:t xml:space="preserve"> ng </w:t>
-      </w:r>
-      <w:r>
-        <w:rPr>
-          <w:rStyle w:val="notes"/>
-          <w:i/>
-          <w:iCs/>
-        </w:rPr>
-        <w:t>neither canceled nor covered</w:t>
-      </w:r>
-      <w:r>
-        <w:rPr>
-          <w:rStyle w:val="notes"/>
-        </w:rPr>
-        <w:t xml:space="preserve">  </w:t>
       </w:r>
       <w:r>
         <w:rPr>
@@ -6494,43 +6410,15 @@
           <w:b/>
           <w:bCs/>
         </w:rPr>
-        <w:t>1]</w:t>
-      </w:r>
-      <w:r>
-        <w:rPr>
-          <w:rStyle w:val="notes"/>
-          <w:i/>
-          <w:iCs/>
-        </w:rPr>
-        <w:t>wet offset ink blot between</w:t>
-      </w:r>
-      <w:r>
-        <w:rPr>
-          <w:rStyle w:val="notes"/>
-        </w:rPr>
-        <w:t xml:space="preserve"> it </w:t>
-      </w:r>
-      <w:r>
-        <w:rPr>
-          <w:rStyle w:val="notes"/>
-          <w:i/>
-          <w:iCs/>
-        </w:rPr>
-        <w:t>and</w:t>
-      </w:r>
-      <w:r>
-        <w:rPr>
-          <w:rStyle w:val="notes"/>
-        </w:rPr>
-        <w:t xml:space="preserve"> may </w:t>
-      </w:r>
-      <w:r>
-        <w:rPr>
-          <w:rStyle w:val="notes"/>
-          <w:i/>
-          <w:iCs/>
-        </w:rPr>
-        <w:t xml:space="preserve">(from </w:t>
+        <w:t>3]</w:t>
+      </w:r>
+      <w:r>
+        <w:rPr>
+          <w:rStyle w:val="notes"/>
+          <w:i/>
+          <w:iCs/>
+        </w:rPr>
+        <w:t xml:space="preserve">blotted </w:t>
       </w:r>
       <w:r>
         <w:rPr>
@@ -6544,22 +6432,16 @@
       <w:r>
         <w:rPr>
           <w:rStyle w:val="notes"/>
-        </w:rPr>
-        <w:t xml:space="preserve"> there </w:t>
-      </w:r>
-      <w:r>
-        <w:rPr>
-          <w:rStyle w:val="notes"/>
-          <w:i/>
-          <w:iCs/>
-        </w:rPr>
-        <w:t xml:space="preserve">on facing folio 15 recto [page 63], margin, line 2) </w:t>
-      </w:r>
-      <w:r>
-        <w:rPr>
-          <w:rStyle w:val="notes"/>
-        </w:rPr>
-        <w:t xml:space="preserve"> </w:t>
+          <w:i/>
+          <w:iCs/>
+        </w:rPr>
+        <w:t xml:space="preserve"> period after</w:t>
+      </w:r>
+      <w:r>
+        <w:rPr>
+          <w:rStyle w:val="notes"/>
+        </w:rPr>
+        <w:t xml:space="preserve"> ly  </w:t>
       </w:r>
       <w:r>
         <w:rPr>
@@ -6567,38 +6449,63 @@
           <w:b/>
           <w:bCs/>
         </w:rPr>
-        <w:t>3]</w:t>
-      </w:r>
-      <w:r>
-        <w:rPr>
-          <w:rStyle w:val="notes"/>
-          <w:i/>
-          <w:iCs/>
-        </w:rPr>
-        <w:t xml:space="preserve">blotted </w:t>
-      </w:r>
-      <w:r>
-        <w:rPr>
-          <w:rStyle w:val="notes"/>
-          <w:i/>
-          <w:iCs/>
-          <w:smallCaps/>
-        </w:rPr>
-        <w:t>pbs</w:t>
-      </w:r>
-      <w:r>
-        <w:rPr>
-          <w:rStyle w:val="notes"/>
-          <w:i/>
-          <w:iCs/>
-        </w:rPr>
-        <w:t xml:space="preserve"> period after</w:t>
-      </w:r>
-      <w:r>
-        <w:rPr>
-          <w:rStyle w:val="notes"/>
-        </w:rPr>
-        <w:t xml:space="preserve"> ly  </w:t>
+        <w:t>4]</w:t>
+      </w:r>
+      <w:r>
+        <w:rPr>
+          <w:rStyle w:val="notes"/>
+          <w:i/>
+          <w:iCs/>
+        </w:rPr>
+        <w:t>re-inked</w:t>
+      </w:r>
+      <w:r>
+        <w:rPr>
+          <w:rStyle w:val="notes"/>
+        </w:rPr>
+        <w:t xml:space="preserve"> y </w:t>
+      </w:r>
+      <w:r>
+        <w:rPr>
+          <w:rStyle w:val="notes"/>
+          <w:i/>
+          <w:iCs/>
+        </w:rPr>
+        <w:t xml:space="preserve">(or </w:t>
+      </w:r>
+      <w:r>
+        <w:rPr>
+          <w:rStyle w:val="notes"/>
+        </w:rPr>
+        <w:t xml:space="preserve">y </w:t>
+      </w:r>
+      <w:r>
+        <w:rPr>
+          <w:rStyle w:val="notes"/>
+          <w:i/>
+          <w:iCs/>
+        </w:rPr>
+        <w:t>overlays</w:t>
+      </w:r>
+      <w:r>
+        <w:rPr>
+          <w:rStyle w:val="notes"/>
+        </w:rPr>
+        <w:t xml:space="preserve"> e</w:t>
+      </w:r>
+      <w:r>
+        <w:rPr>
+          <w:rStyle w:val="notes"/>
+          <w:i/>
+          <w:iCs/>
+        </w:rPr>
+        <w:t>) in</w:t>
+      </w:r>
+      <w:r>
+        <w:rPr>
+          <w:rStyle w:val="notes"/>
+        </w:rPr>
+        <w:t xml:space="preserve"> proficiency  </w:t>
       </w:r>
       <w:r>
         <w:rPr>
@@ -6606,63 +6513,83 @@
           <w:b/>
           <w:bCs/>
         </w:rPr>
-        <w:t>4]</w:t>
-      </w:r>
-      <w:r>
-        <w:rPr>
-          <w:rStyle w:val="notes"/>
-          <w:i/>
-          <w:iCs/>
-        </w:rPr>
-        <w:t>re-inked</w:t>
-      </w:r>
-      <w:r>
-        <w:rPr>
-          <w:rStyle w:val="notes"/>
-        </w:rPr>
-        <w:t xml:space="preserve"> y </w:t>
-      </w:r>
-      <w:r>
-        <w:rPr>
-          <w:rStyle w:val="notes"/>
-          <w:i/>
-          <w:iCs/>
-        </w:rPr>
-        <w:t xml:space="preserve">(or </w:t>
-      </w:r>
-      <w:r>
-        <w:rPr>
-          <w:rStyle w:val="notes"/>
-        </w:rPr>
-        <w:t xml:space="preserve">y </w:t>
-      </w:r>
-      <w:r>
-        <w:rPr>
-          <w:rStyle w:val="notes"/>
-          <w:i/>
-          <w:iCs/>
-        </w:rPr>
-        <w:t>overlays</w:t>
-      </w:r>
-      <w:r>
-        <w:rPr>
-          <w:rStyle w:val="notes"/>
-        </w:rPr>
-        <w:t xml:space="preserve"> e</w:t>
-      </w:r>
-      <w:r>
-        <w:rPr>
-          <w:rStyle w:val="notes"/>
-          <w:i/>
-          <w:iCs/>
-        </w:rPr>
-        <w:t>) in</w:t>
-      </w:r>
-      <w:r>
-        <w:rPr>
-          <w:rStyle w:val="notes"/>
-        </w:rPr>
-        <w:t xml:space="preserve"> proficiency  </w:t>
+        <w:t>7]</w:t>
+      </w:r>
+      <w:r>
+        <w:rPr>
+          <w:rStyle w:val="notes"/>
+          <w:i/>
+          <w:iCs/>
+        </w:rPr>
+        <w:t xml:space="preserve">stray ink line above </w:t>
+      </w:r>
+      <w:r>
+        <w:rPr>
+          <w:rStyle w:val="notes"/>
+        </w:rPr>
+        <w:t xml:space="preserve">n </w:t>
+      </w:r>
+      <w:r>
+        <w:rPr>
+          <w:rStyle w:val="notes"/>
+          <w:i/>
+          <w:iCs/>
+        </w:rPr>
+        <w:t>in</w:t>
+      </w:r>
+      <w:r>
+        <w:rPr>
+          <w:rStyle w:val="notes"/>
+        </w:rPr>
+        <w:t xml:space="preserve"> on</w:t>
+      </w:r>
+      <w:r>
+        <w:rPr>
+          <w:rStyle w:val="notes"/>
+          <w:i/>
+          <w:iCs/>
+        </w:rPr>
+        <w:t xml:space="preserve">, below which is an almost horizontal </w:t>
+      </w:r>
+      <w:r>
+        <w:rPr>
+          <w:rStyle w:val="notes"/>
+          <w:i/>
+          <w:iCs/>
+          <w:smallCaps/>
+        </w:rPr>
+        <w:t>pbs</w:t>
+      </w:r>
+      <w:r>
+        <w:rPr>
+          <w:rStyle w:val="notes"/>
+          <w:i/>
+          <w:iCs/>
+        </w:rPr>
+        <w:t xml:space="preserve"> semicolon and </w:t>
+      </w:r>
+      <w:r>
+        <w:rPr>
+          <w:rStyle w:val="notes"/>
+          <w:i/>
+          <w:iCs/>
+          <w:smallCaps/>
+        </w:rPr>
+        <w:t>pbs</w:t>
+      </w:r>
+      <w:r>
+        <w:rPr>
+          <w:rStyle w:val="notes"/>
+          <w:i/>
+          <w:iCs/>
+        </w:rPr>
+        <w:t xml:space="preserve"> caret marking marginal insert </w:t>
+      </w:r>
+      <w:r>
+        <w:rPr>
+          <w:rStyle w:val="notes"/>
+        </w:rPr>
+        <w:t xml:space="preserve"> </w:t>
       </w:r>
       <w:r>
         <w:rPr>
@@ -6670,43 +6597,29 @@
           <w:b/>
           <w:bCs/>
         </w:rPr>
-        <w:t>7]</w:t>
-      </w:r>
-      <w:r>
-        <w:rPr>
-          <w:rStyle w:val="notes"/>
-          <w:i/>
-          <w:iCs/>
-        </w:rPr>
-        <w:t xml:space="preserve">stray ink line above </w:t>
-      </w:r>
-      <w:r>
-        <w:rPr>
-          <w:rStyle w:val="notes"/>
-        </w:rPr>
-        <w:t xml:space="preserve">n </w:t>
-      </w:r>
-      <w:r>
-        <w:rPr>
-          <w:rStyle w:val="notes"/>
-          <w:i/>
-          <w:iCs/>
-        </w:rPr>
-        <w:t>in</w:t>
-      </w:r>
-      <w:r>
-        <w:rPr>
-          <w:rStyle w:val="notes"/>
-        </w:rPr>
-        <w:t xml:space="preserve"> on</w:t>
-      </w:r>
-      <w:r>
-        <w:rPr>
-          <w:rStyle w:val="notes"/>
-          <w:i/>
-          <w:iCs/>
-        </w:rPr>
-        <w:t xml:space="preserve">, below which is an almost horizontal </w:t>
+        <w:t>11]</w:t>
+      </w:r>
+      <w:r>
+        <w:rPr>
+          <w:rStyle w:val="notes"/>
+          <w:i/>
+          <w:iCs/>
+        </w:rPr>
+        <w:t>wet offset ink blots below</w:t>
+      </w:r>
+      <w:r>
+        <w:rPr>
+          <w:rStyle w:val="notes"/>
+        </w:rPr>
+        <w:t xml:space="preserve"> which </w:t>
+      </w:r>
+      <w:r>
+        <w:rPr>
+          <w:rStyle w:val="notes"/>
+          <w:i/>
+          <w:iCs/>
+        </w:rPr>
+        <w:t xml:space="preserve">(from </w:t>
       </w:r>
       <w:r>
         <w:rPr>
@@ -6720,33 +6633,22 @@
       <w:r>
         <w:rPr>
           <w:rStyle w:val="notes"/>
-          <w:i/>
-          <w:iCs/>
-        </w:rPr>
-        <w:t xml:space="preserve"> semicolon and </w:t>
-      </w:r>
-      <w:r>
-        <w:rPr>
-          <w:rStyle w:val="notes"/>
-          <w:i/>
-          <w:iCs/>
-          <w:smallCaps/>
-        </w:rPr>
-        <w:t>pbs</w:t>
-      </w:r>
-      <w:r>
-        <w:rPr>
-          <w:rStyle w:val="notes"/>
-          <w:i/>
-          <w:iCs/>
-        </w:rPr>
-        <w:t xml:space="preserve"> caret marking marginal insert </w:t>
-      </w:r>
-      <w:r>
-        <w:rPr>
-          <w:rStyle w:val="notes"/>
-        </w:rPr>
-        <w:t xml:space="preserve"> </w:t>
+        </w:rPr>
+        <w:t xml:space="preserve"> which </w:t>
+      </w:r>
+      <w:r>
+        <w:rPr>
+          <w:rStyle w:val="notes"/>
+          <w:i/>
+          <w:iCs/>
+        </w:rPr>
+        <w:t>on facing folio 15 recto [page 63], margin, line 15)</w:t>
+      </w:r>
+      <w:r>
+        <w:rPr>
+          <w:rStyle w:val="notes"/>
+        </w:rPr>
+        <w:t xml:space="preserve">  </w:t>
       </w:r>
       <w:r>
         <w:rPr>
@@ -6754,65 +6656,6 @@
           <w:b/>
           <w:bCs/>
         </w:rPr>
-        <w:t>11]</w:t>
-      </w:r>
-      <w:r>
-        <w:rPr>
-          <w:rStyle w:val="notes"/>
-          <w:i/>
-          <w:iCs/>
-        </w:rPr>
-        <w:t>wet offset ink blots below</w:t>
-      </w:r>
-      <w:r>
-        <w:rPr>
-          <w:rStyle w:val="notes"/>
-        </w:rPr>
-        <w:t xml:space="preserve"> which </w:t>
-      </w:r>
-      <w:r>
-        <w:rPr>
-          <w:rStyle w:val="notes"/>
-          <w:i/>
-          <w:iCs/>
-        </w:rPr>
-        <w:t xml:space="preserve">(from </w:t>
-      </w:r>
-      <w:r>
-        <w:rPr>
-          <w:rStyle w:val="notes"/>
-          <w:i/>
-          <w:iCs/>
-          <w:smallCaps/>
-        </w:rPr>
-        <w:t>pbs</w:t>
-      </w:r>
-      <w:r>
-        <w:rPr>
-          <w:rStyle w:val="notes"/>
-        </w:rPr>
-        <w:t xml:space="preserve"> which </w:t>
-      </w:r>
-      <w:r>
-        <w:rPr>
-          <w:rStyle w:val="notes"/>
-          <w:i/>
-          <w:iCs/>
-        </w:rPr>
-        <w:t>on facing folio 15 recto [page 63], margin, line 15)</w:t>
-      </w:r>
-      <w:r>
-        <w:rPr>
-          <w:rStyle w:val="notes"/>
-        </w:rPr>
-        <w:t xml:space="preserve">  </w:t>
-      </w:r>
-      <w:r>
-        <w:rPr>
-          <w:rStyle w:val="notes"/>
-          <w:b/>
-          <w:bCs/>
-        </w:rPr>
         <w:t>15]</w:t>
       </w:r>
       <w:r>
@@ -6821,15 +6664,7 @@
           <w:i/>
           <w:iCs/>
         </w:rPr>
-        <w:t>wet offset i</w:t>
-      </w:r>
-      <w:r>
-        <w:rPr>
-          <w:rStyle w:val="notes"/>
-          <w:i/>
-          <w:iCs/>
-        </w:rPr>
-        <w:t>nk blots above</w:t>
+        <w:t>wet offset ink blots above</w:t>
       </w:r>
       <w:r>
         <w:rPr>
@@ -7243,12 +7078,6 @@
         <w:gridCol w:w="4320"/>
       </w:tblGrid>
       <w:tr>
-        <w:tblPrEx>
-          <w:tblCellMar>
-            <w:top w:w="0" w:type="dxa"/>
-            <w:bottom w:w="0" w:type="dxa"/>
-          </w:tblCellMar>
-        </w:tblPrEx>
         <w:trPr>
           <w:cantSplit/>
         </w:trPr>
@@ -8144,13 +7973,7 @@
               <w:rPr>
                 <w:rFonts w:ascii="CG Times" w:hAnsi="CG Times" w:cs="CG Times"/>
               </w:rPr>
-              <w:t xml:space="preserve"> of nat</w:t>
-            </w:r>
-            <w:r>
-              <w:rPr>
-                <w:rFonts w:ascii="CG Times" w:hAnsi="CG Times" w:cs="CG Times"/>
-              </w:rPr>
-              <w:t>ural</w:t>
+              <w:t xml:space="preserve"> of natural</w:t>
             </w:r>
           </w:p>
           <w:p>
@@ -8693,19 +8516,7 @@
               <w:rPr>
                 <w:rStyle w:val="1818"/>
               </w:rPr>
-              <w:t xml:space="preserve">     </w:t>
-            </w:r>
-            <w:r>
-              <w:rPr>
-                <w:rStyle w:val="1818"/>
-              </w:rPr>
-              <w:t>¶</w:t>
-            </w:r>
-            <w:r>
-              <w:rPr>
-                <w:rStyle w:val="1818"/>
-              </w:rPr>
-              <w:t>One of the ph</w:t>
+              <w:t xml:space="preserve">     ¶One of the ph</w:t>
             </w:r>
             <w:r>
               <w:rPr>
@@ -8900,15 +8711,7 @@
                 <w:sz w:val="17"/>
                 <w:szCs w:val="17"/>
               </w:rPr>
-              <w:t>which has ever been co</w:t>
-            </w:r>
-            <w:r>
-              <w:rPr>
-                <w:rFonts w:ascii="CG Times" w:hAnsi="CG Times" w:cs="CG Times"/>
-                <w:sz w:val="17"/>
-                <w:szCs w:val="17"/>
-              </w:rPr>
-              <w:t xml:space="preserve">nsidered as a mystery; </w:t>
+              <w:t xml:space="preserve">which has ever been considered as a mystery; </w:t>
             </w:r>
           </w:p>
           <w:p>
@@ -9076,15 +8879,7 @@
                 <w:sz w:val="17"/>
                 <w:szCs w:val="17"/>
               </w:rPr>
-              <w:t>thenceforth to apply myself mo</w:t>
-            </w:r>
-            <w:r>
-              <w:rPr>
-                <w:rFonts w:ascii="CG Times" w:hAnsi="CG Times" w:cs="CG Times"/>
-                <w:sz w:val="17"/>
-                <w:szCs w:val="17"/>
-              </w:rPr>
-              <w:t xml:space="preserve">re </w:t>
+              <w:t xml:space="preserve">thenceforth to apply myself more </w:t>
             </w:r>
           </w:p>
           <w:p>
@@ -9565,15 +9360,7 @@
           <w:i/>
           <w:iCs/>
         </w:rPr>
-        <w:t xml:space="preserve">on </w:t>
-      </w:r>
-      <w:r>
-        <w:rPr>
-          <w:rStyle w:val="notes"/>
-          <w:i/>
-          <w:iCs/>
-        </w:rPr>
-        <w:t>verso [page 64], line 37)</w:t>
+        <w:t>on verso [page 64], line 37)</w:t>
       </w:r>
       <w:r>
         <w:rPr>
@@ -9761,15 +9548,7 @@
           <w:i/>
           <w:iCs/>
         </w:rPr>
-        <w:t>(from tail</w:t>
-      </w:r>
-      <w:r>
-        <w:rPr>
-          <w:rStyle w:val="notes"/>
-          <w:i/>
-          <w:iCs/>
-        </w:rPr>
-        <w:t xml:space="preserve"> of </w:t>
+        <w:t xml:space="preserve">(from tail of </w:t>
       </w:r>
       <w:r>
         <w:rPr>
@@ -10001,15 +9780,7 @@
           <w:i/>
           <w:iCs/>
         </w:rPr>
-        <w:t xml:space="preserve">on facing folio 14 verso [page </w:t>
-      </w:r>
-      <w:r>
-        <w:rPr>
-          <w:rStyle w:val="notes"/>
-          <w:i/>
-          <w:iCs/>
-        </w:rPr>
-        <w:t>62], line 31)</w:t>
+        <w:t>on facing folio 14 verso [page 62], line 31)</w:t>
       </w:r>
       <w:r>
         <w:rPr>
@@ -10094,12 +9865,6 @@
         <w:gridCol w:w="4320"/>
       </w:tblGrid>
       <w:tr>
-        <w:tblPrEx>
-          <w:tblCellMar>
-            <w:top w:w="0" w:type="dxa"/>
-            <w:bottom w:w="0" w:type="dxa"/>
-          </w:tblCellMar>
-        </w:tblPrEx>
         <w:trPr>
           <w:cantSplit/>
         </w:trPr>
@@ -10716,13 +10481,7 @@
               <w:rPr>
                 <w:rFonts w:ascii="CG Times" w:hAnsi="CG Times" w:cs="CG Times"/>
               </w:rPr>
-              <w:t>horrors.  I do not eve</w:t>
-            </w:r>
-            <w:r>
-              <w:rPr>
-                <w:rFonts w:ascii="CG Times" w:hAnsi="CG Times" w:cs="CG Times"/>
-              </w:rPr>
-              <w:t>r remember</w:t>
+              <w:t>horrors.  I do not ever remember</w:t>
             </w:r>
             <w:r>
               <w:rPr>
@@ -11320,13 +11079,7 @@
               <w:rPr>
                 <w:rFonts w:ascii="CG Times" w:hAnsi="CG Times" w:cs="CG Times"/>
               </w:rPr>
-              <w:t>h</w:t>
-            </w:r>
-            <w:r>
-              <w:rPr>
-                <w:rFonts w:ascii="CG Times" w:hAnsi="CG Times" w:cs="CG Times"/>
-              </w:rPr>
-              <w:t xml:space="preserve">ouses.  I </w:t>
+              <w:t xml:space="preserve">houses.  I </w:t>
             </w:r>
             <w:r>
               <w:rPr>
@@ -11461,19 +11214,7 @@
               <w:rPr>
                 <w:rFonts w:ascii="CG Times" w:hAnsi="CG Times" w:cs="CG Times"/>
               </w:rPr>
-              <w:t>able</w:t>
-            </w:r>
-            <w:r>
-              <w:rPr>
-                <w:rFonts w:ascii="CG Times" w:hAnsi="CG Times" w:cs="CG Times"/>
-              </w:rPr>
-              <w:t>–</w:t>
-            </w:r>
-            <w:r>
-              <w:rPr>
-                <w:rFonts w:ascii="CG Times" w:hAnsi="CG Times" w:cs="CG Times"/>
-              </w:rPr>
-              <w:t xml:space="preserve"> </w:t>
+              <w:t xml:space="preserve">able– </w:t>
             </w:r>
           </w:p>
           <w:p>
@@ -11633,19 +11374,7 @@
               <w:rPr>
                 <w:rFonts w:ascii="CG Times" w:hAnsi="CG Times" w:cs="CG Times"/>
               </w:rPr>
-              <w:t xml:space="preserve">-ing cheek of life </w:t>
-            </w:r>
-            <w:r>
-              <w:rPr>
-                <w:rFonts w:ascii="CG Times" w:hAnsi="CG Times" w:cs="CG Times"/>
-              </w:rPr>
-              <w:t>–</w:t>
-            </w:r>
-            <w:r>
-              <w:rPr>
-                <w:rFonts w:ascii="CG Times" w:hAnsi="CG Times" w:cs="CG Times"/>
-              </w:rPr>
-              <w:t xml:space="preserve"> how the worm </w:t>
+              <w:t xml:space="preserve">-ing cheek of life – how the worm </w:t>
             </w:r>
             <w:r>
               <w:rPr>
@@ -11720,14 +11449,7 @@
                 <w:rFonts w:ascii="CG Times" w:hAnsi="CG Times" w:cs="CG Times"/>
                 <w:strike/>
               </w:rPr>
-              <w:t>ceeded t</w:t>
-            </w:r>
-            <w:r>
-              <w:rPr>
-                <w:rFonts w:ascii="CG Times" w:hAnsi="CG Times" w:cs="CG Times"/>
-                <w:strike/>
-              </w:rPr>
-              <w:t>o</w:t>
+              <w:t>ceeded to</w:t>
             </w:r>
             <w:r>
               <w:rPr>
@@ -12162,15 +11884,7 @@
                 <w:sz w:val="17"/>
                 <w:szCs w:val="17"/>
               </w:rPr>
-              <w:t>fancy; and a church-yar</w:t>
-            </w:r>
-            <w:r>
-              <w:rPr>
-                <w:rFonts w:ascii="CG Times" w:hAnsi="CG Times" w:cs="CG Times"/>
-                <w:sz w:val="17"/>
-                <w:szCs w:val="17"/>
-              </w:rPr>
-              <w:t xml:space="preserve">d was to </w:t>
+              <w:t xml:space="preserve">fancy; and a church-yard was to </w:t>
             </w:r>
           </w:p>
           <w:p>
@@ -12570,15 +12284,7 @@
                 <w:sz w:val="17"/>
                 <w:szCs w:val="17"/>
               </w:rPr>
-              <w:t>corruption of death succeed t</w:t>
-            </w:r>
-            <w:r>
-              <w:rPr>
-                <w:rFonts w:ascii="CG Times" w:hAnsi="CG Times" w:cs="CG Times"/>
-                <w:sz w:val="17"/>
-                <w:szCs w:val="17"/>
-              </w:rPr>
-              <w:t xml:space="preserve">o the blooming </w:t>
+              <w:t xml:space="preserve">corruption of death succeed to the blooming </w:t>
             </w:r>
           </w:p>
           <w:p>
@@ -12746,51 +12452,35 @@
                 <w:sz w:val="17"/>
                 <w:szCs w:val="17"/>
               </w:rPr>
-              <w:t>from the m</w:t>
-            </w:r>
-            <w:r>
-              <w:rPr>
-                <w:rFonts w:ascii="CG Times" w:hAnsi="CG Times" w:cs="CG Times"/>
-                <w:sz w:val="17"/>
-                <w:szCs w:val="17"/>
-              </w:rPr>
-              <w:t xml:space="preserve">idst of this darkness </w:t>
-            </w:r>
-          </w:p>
-          <w:p>
-            <w:pPr>
-              <w:spacing w:line="235" w:lineRule="exact"/>
-              <w:rPr>
-                <w:rFonts w:ascii="CG Times" w:hAnsi="CG Times" w:cs="CG Times"/>
-                <w:sz w:val="17"/>
-                <w:szCs w:val="17"/>
-              </w:rPr>
-            </w:pPr>
-          </w:p>
-          <w:p>
-            <w:pPr>
-              <w:spacing w:line="235" w:lineRule="exact"/>
-              <w:rPr>
-                <w:rFonts w:ascii="CG Times" w:hAnsi="CG Times" w:cs="CG Times"/>
-                <w:sz w:val="17"/>
-                <w:szCs w:val="17"/>
-              </w:rPr>
-            </w:pPr>
-            <w:r>
-              <w:rPr>
-                <w:rFonts w:ascii="CG Times" w:hAnsi="CG Times" w:cs="CG Times"/>
-                <w:sz w:val="17"/>
-                <w:szCs w:val="17"/>
-              </w:rPr>
-              <w:t>a sudden light broke in upon me</w:t>
-            </w:r>
-            <w:r>
-              <w:rPr>
-                <w:rFonts w:ascii="CG Times" w:hAnsi="CG Times" w:cs="CG Times"/>
-                <w:sz w:val="17"/>
-                <w:szCs w:val="17"/>
-              </w:rPr>
-              <w:t>—</w:t>
+              <w:t xml:space="preserve">from the midst of this darkness </w:t>
+            </w:r>
+          </w:p>
+          <w:p>
+            <w:pPr>
+              <w:spacing w:line="235" w:lineRule="exact"/>
+              <w:rPr>
+                <w:rFonts w:ascii="CG Times" w:hAnsi="CG Times" w:cs="CG Times"/>
+                <w:sz w:val="17"/>
+                <w:szCs w:val="17"/>
+              </w:rPr>
+            </w:pPr>
+          </w:p>
+          <w:p>
+            <w:pPr>
+              <w:spacing w:line="235" w:lineRule="exact"/>
+              <w:rPr>
+                <w:rFonts w:ascii="CG Times" w:hAnsi="CG Times" w:cs="CG Times"/>
+                <w:sz w:val="17"/>
+                <w:szCs w:val="17"/>
+              </w:rPr>
+            </w:pPr>
+            <w:r>
+              <w:rPr>
+                <w:rFonts w:ascii="CG Times" w:hAnsi="CG Times" w:cs="CG Times"/>
+                <w:sz w:val="17"/>
+                <w:szCs w:val="17"/>
+              </w:rPr>
+              <w:t>a sudden light broke in upon me—</w:t>
             </w:r>
           </w:p>
           <w:p>
@@ -12887,15 +12577,7 @@
           <w:i/>
           <w:iCs/>
         </w:rPr>
-        <w:t xml:space="preserve">wet offset ink blots in and near right </w:t>
-      </w:r>
-      <w:r>
-        <w:rPr>
-          <w:rStyle w:val="notes"/>
-          <w:i/>
-          <w:iCs/>
-        </w:rPr>
-        <w:t xml:space="preserve">margin (from </w:t>
+        <w:t xml:space="preserve">wet offset ink blots in and near right margin (from </w:t>
       </w:r>
       <w:r>
         <w:rPr>
@@ -13073,13 +12755,7 @@
         <w:rPr>
           <w:rStyle w:val="notes"/>
         </w:rPr>
-        <w:t xml:space="preserve"> vau</w:t>
-      </w:r>
-      <w:r>
-        <w:rPr>
-          <w:rStyle w:val="notes"/>
-        </w:rPr>
-        <w:t>lts</w:t>
+        <w:t xml:space="preserve"> vaults</w:t>
       </w:r>
       <w:r>
         <w:rPr>
@@ -13415,12 +13091,6 @@
         <w:gridCol w:w="4320"/>
       </w:tblGrid>
       <w:tr>
-        <w:tblPrEx>
-          <w:tblCellMar>
-            <w:top w:w="0" w:type="dxa"/>
-            <w:bottom w:w="0" w:type="dxa"/>
-          </w:tblCellMar>
-        </w:tblPrEx>
         <w:trPr>
           <w:cantSplit/>
         </w:trPr>
@@ -14141,19 +13811,7 @@
               <w:rPr>
                 <w:rFonts w:ascii="CG Times" w:hAnsi="CG Times" w:cs="CG Times"/>
               </w:rPr>
-              <w:t xml:space="preserve"> of a madman </w:t>
-            </w:r>
-            <w:r>
-              <w:rPr>
-                <w:rFonts w:ascii="CG Times" w:hAnsi="CG Times" w:cs="CG Times"/>
-              </w:rPr>
-              <w:t>–</w:t>
-            </w:r>
-            <w:r>
-              <w:rPr>
-                <w:rFonts w:ascii="CG Times" w:hAnsi="CG Times" w:cs="CG Times"/>
-              </w:rPr>
-              <w:t xml:space="preserve"> the</w:t>
+              <w:t xml:space="preserve"> of a madman – the</w:t>
             </w:r>
           </w:p>
           <w:p>
@@ -14378,13 +14036,7 @@
               <w:rPr>
                 <w:rStyle w:val="pbs85"/>
               </w:rPr>
-              <w:t xml:space="preserve">                   </w:t>
-            </w:r>
-            <w:r>
-              <w:rPr>
-                <w:rStyle w:val="pbs85"/>
-              </w:rPr>
-              <w:t xml:space="preserve">   labour</w:t>
+              <w:t xml:space="preserve">                      labour</w:t>
             </w:r>
           </w:p>
           <w:p>
@@ -14604,13 +14256,7 @@
               <w:rPr>
                 <w:rFonts w:ascii="CG Times" w:hAnsi="CG Times" w:cs="CG Times"/>
               </w:rPr>
-              <w:t xml:space="preserve">  </w:t>
-            </w:r>
-            <w:r>
-              <w:rPr>
-                <w:rFonts w:ascii="CG Times" w:hAnsi="CG Times" w:cs="CG Times"/>
-              </w:rPr>
-              <w:t xml:space="preserve">   </w:t>
+              <w:t xml:space="preserve">     </w:t>
             </w:r>
             <w:r>
               <w:rPr>
@@ -15187,28 +14833,30 @@
               <w:rPr>
                 <w:rStyle w:val="1818"/>
               </w:rPr>
-              <w:t xml:space="preserve">     </w:t>
-            </w:r>
-            <w:r>
+              <w:t xml:space="preserve">     ¶Remember, I am not recording the </w:t>
+            </w:r>
+          </w:p>
+          <w:p>
+            <w:pPr>
+              <w:spacing w:line="235" w:lineRule="exact"/>
               <w:rPr>
                 <w:rStyle w:val="1818"/>
               </w:rPr>
-              <w:t>¶</w:t>
-            </w:r>
-            <w:r>
+            </w:pPr>
+          </w:p>
+          <w:p>
+            <w:pPr>
+              <w:spacing w:line="235" w:lineRule="exact"/>
               <w:rPr>
                 <w:rStyle w:val="1818"/>
               </w:rPr>
-              <w:t xml:space="preserve">Remember, I am not recording the </w:t>
-            </w:r>
-          </w:p>
-          <w:p>
-            <w:pPr>
-              <w:spacing w:line="235" w:lineRule="exact"/>
+            </w:pPr>
+            <w:r>
               <w:rPr>
                 <w:rStyle w:val="1818"/>
               </w:rPr>
-            </w:pPr>
+              <w:t xml:space="preserve">vision of a madman.  The </w:t>
+            </w:r>
           </w:p>
           <w:p>
             <w:pPr>
@@ -15217,20 +14865,20 @@
                 <w:rStyle w:val="1818"/>
               </w:rPr>
             </w:pPr>
-            <w:r>
+          </w:p>
+          <w:p>
+            <w:pPr>
+              <w:spacing w:line="235" w:lineRule="exact"/>
               <w:rPr>
                 <w:rStyle w:val="1818"/>
               </w:rPr>
-              <w:t xml:space="preserve">vision of a madman.  The </w:t>
-            </w:r>
-          </w:p>
-          <w:p>
-            <w:pPr>
-              <w:spacing w:line="235" w:lineRule="exact"/>
+            </w:pPr>
+            <w:r>
               <w:rPr>
                 <w:rStyle w:val="1818"/>
               </w:rPr>
-            </w:pPr>
+              <w:t xml:space="preserve">sun does not more certainly shine </w:t>
+            </w:r>
           </w:p>
           <w:p>
             <w:pPr>
@@ -15239,20 +14887,20 @@
                 <w:rStyle w:val="1818"/>
               </w:rPr>
             </w:pPr>
-            <w:r>
+          </w:p>
+          <w:p>
+            <w:pPr>
+              <w:spacing w:line="235" w:lineRule="exact"/>
               <w:rPr>
                 <w:rStyle w:val="1818"/>
               </w:rPr>
-              <w:t xml:space="preserve">sun does not more certainly shine </w:t>
-            </w:r>
-          </w:p>
-          <w:p>
-            <w:pPr>
-              <w:spacing w:line="235" w:lineRule="exact"/>
+            </w:pPr>
+            <w:r>
               <w:rPr>
                 <w:rStyle w:val="1818"/>
               </w:rPr>
-            </w:pPr>
+              <w:t xml:space="preserve">in the heavens, than that which </w:t>
+            </w:r>
           </w:p>
           <w:p>
             <w:pPr>
@@ -15261,20 +14909,20 @@
                 <w:rStyle w:val="1818"/>
               </w:rPr>
             </w:pPr>
-            <w:r>
+          </w:p>
+          <w:p>
+            <w:pPr>
+              <w:spacing w:line="235" w:lineRule="exact"/>
               <w:rPr>
                 <w:rStyle w:val="1818"/>
               </w:rPr>
-              <w:t xml:space="preserve">in the heavens, than that which </w:t>
-            </w:r>
-          </w:p>
-          <w:p>
-            <w:pPr>
-              <w:spacing w:line="235" w:lineRule="exact"/>
+            </w:pPr>
+            <w:r>
               <w:rPr>
                 <w:rStyle w:val="1818"/>
               </w:rPr>
-            </w:pPr>
+              <w:t xml:space="preserve">I now affirm is true.  Some miracle </w:t>
+            </w:r>
           </w:p>
           <w:p>
             <w:pPr>
@@ -15283,20 +14931,20 @@
                 <w:rStyle w:val="1818"/>
               </w:rPr>
             </w:pPr>
-            <w:r>
+          </w:p>
+          <w:p>
+            <w:pPr>
+              <w:spacing w:line="235" w:lineRule="exact"/>
               <w:rPr>
                 <w:rStyle w:val="1818"/>
               </w:rPr>
-              <w:t xml:space="preserve">I now affirm is true.  Some miracle </w:t>
-            </w:r>
-          </w:p>
-          <w:p>
-            <w:pPr>
-              <w:spacing w:line="235" w:lineRule="exact"/>
+            </w:pPr>
+            <w:r>
               <w:rPr>
                 <w:rStyle w:val="1818"/>
               </w:rPr>
-            </w:pPr>
+              <w:t xml:space="preserve">might have produced it, yet the </w:t>
+            </w:r>
           </w:p>
           <w:p>
             <w:pPr>
@@ -15305,20 +14953,20 @@
                 <w:rStyle w:val="1818"/>
               </w:rPr>
             </w:pPr>
-            <w:r>
+          </w:p>
+          <w:p>
+            <w:pPr>
+              <w:spacing w:line="235" w:lineRule="exact"/>
               <w:rPr>
                 <w:rStyle w:val="1818"/>
               </w:rPr>
-              <w:t xml:space="preserve">might have produced it, yet the </w:t>
-            </w:r>
-          </w:p>
-          <w:p>
-            <w:pPr>
-              <w:spacing w:line="235" w:lineRule="exact"/>
+            </w:pPr>
+            <w:r>
               <w:rPr>
                 <w:rStyle w:val="1818"/>
               </w:rPr>
-            </w:pPr>
+              <w:t xml:space="preserve">stages of the discovery were distinct </w:t>
+            </w:r>
           </w:p>
           <w:p>
             <w:pPr>
@@ -15327,20 +14975,20 @@
                 <w:rStyle w:val="1818"/>
               </w:rPr>
             </w:pPr>
-            <w:r>
+          </w:p>
+          <w:p>
+            <w:pPr>
+              <w:spacing w:line="235" w:lineRule="exact"/>
               <w:rPr>
                 <w:rStyle w:val="1818"/>
               </w:rPr>
-              <w:t xml:space="preserve">stages of the discovery were distinct </w:t>
-            </w:r>
-          </w:p>
-          <w:p>
-            <w:pPr>
-              <w:spacing w:line="235" w:lineRule="exact"/>
+            </w:pPr>
+            <w:r>
               <w:rPr>
                 <w:rStyle w:val="1818"/>
               </w:rPr>
-            </w:pPr>
+              <w:t xml:space="preserve">and probable.  After days and nights </w:t>
+            </w:r>
           </w:p>
           <w:p>
             <w:pPr>
@@ -15349,17 +14997,19 @@
                 <w:rStyle w:val="1818"/>
               </w:rPr>
             </w:pPr>
-            <w:r>
+          </w:p>
+          <w:p>
+            <w:pPr>
+              <w:spacing w:line="235" w:lineRule="exact"/>
               <w:rPr>
                 <w:rStyle w:val="1818"/>
               </w:rPr>
-              <w:t xml:space="preserve">and </w:t>
-            </w:r>
+            </w:pPr>
             <w:r>
               <w:rPr>
                 <w:rStyle w:val="1818"/>
               </w:rPr>
-              <w:t xml:space="preserve">probable.  After days and nights </w:t>
+              <w:t xml:space="preserve">of incredible labour and fatigue, </w:t>
             </w:r>
           </w:p>
           <w:p>
@@ -15374,28 +15024,6 @@
             <w:pPr>
               <w:spacing w:line="235" w:lineRule="exact"/>
               <w:rPr>
-                <w:rStyle w:val="1818"/>
-              </w:rPr>
-            </w:pPr>
-            <w:r>
-              <w:rPr>
-                <w:rStyle w:val="1818"/>
-              </w:rPr>
-              <w:t xml:space="preserve">of incredible labour and fatigue, </w:t>
-            </w:r>
-          </w:p>
-          <w:p>
-            <w:pPr>
-              <w:spacing w:line="235" w:lineRule="exact"/>
-              <w:rPr>
-                <w:rStyle w:val="1818"/>
-              </w:rPr>
-            </w:pPr>
-          </w:p>
-          <w:p>
-            <w:pPr>
-              <w:spacing w:line="235" w:lineRule="exact"/>
-              <w:rPr>
                 <w:rFonts w:ascii="CG Times" w:hAnsi="CG Times" w:cs="CG Times"/>
                 <w:sz w:val="17"/>
                 <w:szCs w:val="17"/>
@@ -15553,23 +15181,7 @@
                 <w:sz w:val="17"/>
                 <w:szCs w:val="17"/>
               </w:rPr>
-              <w:t xml:space="preserve">     </w:t>
-            </w:r>
-            <w:r>
-              <w:rPr>
-                <w:rFonts w:ascii="CG Times" w:hAnsi="CG Times" w:cs="CG Times"/>
-                <w:sz w:val="17"/>
-                <w:szCs w:val="17"/>
-              </w:rPr>
-              <w:t>¶</w:t>
-            </w:r>
-            <w:r>
-              <w:rPr>
-                <w:rFonts w:ascii="CG Times" w:hAnsi="CG Times" w:cs="CG Times"/>
-                <w:sz w:val="17"/>
-                <w:szCs w:val="17"/>
-              </w:rPr>
-              <w:t xml:space="preserve">The astonishment which I had at first experienced </w:t>
+              <w:t xml:space="preserve">     ¶The astonishment which I had at first experienced </w:t>
             </w:r>
           </w:p>
           <w:p>
@@ -15745,15 +15357,7 @@
                 <w:sz w:val="17"/>
                 <w:szCs w:val="17"/>
               </w:rPr>
-              <w:t>of my t</w:t>
-            </w:r>
-            <w:r>
-              <w:rPr>
-                <w:rFonts w:ascii="CG Times" w:hAnsi="CG Times" w:cs="CG Times"/>
-                <w:sz w:val="17"/>
-                <w:szCs w:val="17"/>
-              </w:rPr>
-              <w:t xml:space="preserve">oils.  But this </w:t>
+              <w:t xml:space="preserve">of my toils.  But this </w:t>
             </w:r>
           </w:p>
           <w:p>
@@ -15895,15 +15499,7 @@
           <w:i/>
           <w:iCs/>
         </w:rPr>
-        <w:t xml:space="preserve">carry-over </w:t>
-      </w:r>
-      <w:r>
-        <w:rPr>
-          <w:rStyle w:val="notes"/>
-          <w:i/>
-          <w:iCs/>
-        </w:rPr>
-        <w:t xml:space="preserve">ink lines from right edge of preceding rectos (e.g., ink lines to right of </w:t>
+        <w:t xml:space="preserve">carry-over ink lines from right edge of preceding rectos (e.g., ink lines to right of </w:t>
       </w:r>
       <w:r>
         <w:rPr>
@@ -16002,15 +15598,7 @@
           <w:i/>
           <w:iCs/>
         </w:rPr>
-        <w:t xml:space="preserve">(from cancel line </w:t>
-      </w:r>
-      <w:r>
-        <w:rPr>
-          <w:rStyle w:val="notes"/>
-          <w:i/>
-          <w:iCs/>
-        </w:rPr>
-        <w:t xml:space="preserve">on </w:t>
+        <w:t xml:space="preserve">(from cancel line on </w:t>
       </w:r>
       <w:r>
         <w:rPr>
@@ -16397,15 +15985,7 @@
           <w:i/>
           <w:iCs/>
         </w:rPr>
-        <w:t>wet offset ink blots on and a</w:t>
-      </w:r>
-      <w:r>
-        <w:rPr>
-          <w:rStyle w:val="notes"/>
-          <w:i/>
-          <w:iCs/>
-        </w:rPr>
-        <w:t>bove</w:t>
+        <w:t>wet offset ink blots on and above</w:t>
       </w:r>
       <w:r>
         <w:rPr>
@@ -16456,12 +16036,6 @@
         <w:gridCol w:w="4320"/>
       </w:tblGrid>
       <w:tr>
-        <w:tblPrEx>
-          <w:tblCellMar>
-            <w:top w:w="0" w:type="dxa"/>
-            <w:bottom w:w="0" w:type="dxa"/>
-          </w:tblCellMar>
-        </w:tblPrEx>
         <w:trPr>
           <w:cantSplit/>
         </w:trPr>
@@ -16775,11 +16349,6 @@
                 <w:rFonts w:ascii="Garamond Halbfett Kursiv" w:hAnsi="Garamond Halbfett Kursiv" w:cs="Garamond Halbfett Kursiv"/>
               </w:rPr>
               <w:tab/>
-            </w:r>
-            <w:r>
-              <w:rPr>
-                <w:rFonts w:ascii="Garamond Halbfett Kursiv" w:hAnsi="Garamond Halbfett Kursiv" w:cs="Garamond Halbfett Kursiv"/>
-              </w:rPr>
               <w:t>than to exhi</w:t>
             </w:r>
           </w:p>
@@ -17531,14 +17100,7 @@
                 <w:rFonts w:ascii="CG Times" w:hAnsi="CG Times" w:cs="CG Times"/>
                 <w:strike/>
               </w:rPr>
-              <w:t>any precise certaint</w:t>
-            </w:r>
-            <w:r>
-              <w:rPr>
-                <w:rFonts w:ascii="CG Times" w:hAnsi="CG Times" w:cs="CG Times"/>
-                <w:strike/>
-              </w:rPr>
-              <w:t>y</w:t>
+              <w:t>any precise certainty</w:t>
             </w:r>
             <w:r>
               <w:rPr>
@@ -17928,13 +17490,7 @@
               <w:rPr>
                 <w:rFonts w:ascii="CG Times" w:hAnsi="CG Times" w:cs="CG Times"/>
               </w:rPr>
-              <w:t>perceive why I am res</w:t>
-            </w:r>
-            <w:r>
-              <w:rPr>
-                <w:rFonts w:ascii="CG Times" w:hAnsi="CG Times" w:cs="CG Times"/>
-              </w:rPr>
-              <w:t>erved upon that</w:t>
+              <w:t>perceive why I am reserved upon that</w:t>
             </w:r>
             <w:r>
               <w:rPr>
@@ -17992,19 +17548,7 @@
               <w:rPr>
                 <w:rFonts w:ascii="CG Times" w:hAnsi="CG Times" w:cs="CG Times"/>
               </w:rPr>
-              <w:t>subject.</w:t>
-            </w:r>
-            <w:r>
-              <w:rPr>
-                <w:rFonts w:ascii="CG Times" w:hAnsi="CG Times" w:cs="CG Times"/>
-              </w:rPr>
-              <w:t>–</w:t>
-            </w:r>
-            <w:r>
-              <w:rPr>
-                <w:rFonts w:ascii="CG Times" w:hAnsi="CG Times" w:cs="CG Times"/>
-              </w:rPr>
-              <w:t xml:space="preserve"> </w:t>
+              <w:t xml:space="preserve">subject.– </w:t>
             </w:r>
             <w:r>
               <w:rPr>
@@ -18293,14 +17837,16 @@
               <w:rPr>
                 <w:rStyle w:val="1818"/>
               </w:rPr>
-              <w:t>I had obt</w:t>
-            </w:r>
-            <w:r>
+              <w:t xml:space="preserve">I had obtained was of a nature rather </w:t>
+            </w:r>
+          </w:p>
+          <w:p>
+            <w:pPr>
+              <w:spacing w:line="249" w:lineRule="exact"/>
               <w:rPr>
                 <w:rStyle w:val="1818"/>
               </w:rPr>
-              <w:t xml:space="preserve">ained was of a nature rather </w:t>
-            </w:r>
+            </w:pPr>
           </w:p>
           <w:p>
             <w:pPr>
@@ -18309,19 +17855,41 @@
                 <w:rStyle w:val="1818"/>
               </w:rPr>
             </w:pPr>
+            <w:r>
+              <w:rPr>
+                <w:rStyle w:val="1818"/>
+              </w:rPr>
+              <w:t xml:space="preserve">to direct my endeavours </w:t>
+            </w:r>
           </w:p>
           <w:p>
             <w:pPr>
               <w:spacing w:line="249" w:lineRule="exact"/>
               <w:rPr>
+                <w:rFonts w:ascii="CG Times" w:hAnsi="CG Times" w:cs="CG Times"/>
+                <w:sz w:val="17"/>
+                <w:szCs w:val="17"/>
+              </w:rPr>
+            </w:pPr>
+            <w:r>
+              <w:rPr>
                 <w:rStyle w:val="1818"/>
               </w:rPr>
-            </w:pPr>
-            <w:r>
-              <w:rPr>
-                <w:rStyle w:val="1818"/>
-              </w:rPr>
-              <w:t xml:space="preserve">to direct my endeavours </w:t>
+              <w:t xml:space="preserve">so soon as I should point them towards </w:t>
+            </w:r>
+            <w:r>
+              <w:rPr>
+                <w:rStyle w:val="1818pages"/>
+              </w:rPr>
+              <w:t>[86:]</w:t>
+            </w:r>
+            <w:r>
+              <w:rPr>
+                <w:rFonts w:ascii="CG Times" w:hAnsi="CG Times" w:cs="CG Times"/>
+                <w:sz w:val="17"/>
+                <w:szCs w:val="17"/>
+              </w:rPr>
+              <w:t xml:space="preserve">the object of my search, than to exhibit that object already accomplished.  </w:t>
             </w:r>
           </w:p>
           <w:p>
@@ -18335,23 +17903,11 @@
             </w:pPr>
             <w:r>
               <w:rPr>
-                <w:rStyle w:val="1818"/>
-              </w:rPr>
-              <w:t xml:space="preserve">so soon as I should point them towards </w:t>
-            </w:r>
-            <w:r>
-              <w:rPr>
-                <w:rStyle w:val="1818pages"/>
-              </w:rPr>
-              <w:t>[86:]</w:t>
-            </w:r>
-            <w:r>
-              <w:rPr>
-                <w:rFonts w:ascii="CG Times" w:hAnsi="CG Times" w:cs="CG Times"/>
-                <w:sz w:val="17"/>
-                <w:szCs w:val="17"/>
-              </w:rPr>
-              <w:t xml:space="preserve">the object of my search, than to exhibit that object already accomplished.  </w:t>
+                <w:rFonts w:ascii="CG Times" w:hAnsi="CG Times" w:cs="CG Times"/>
+                <w:sz w:val="17"/>
+                <w:szCs w:val="17"/>
+              </w:rPr>
+              <w:t xml:space="preserve">I was like the </w:t>
             </w:r>
           </w:p>
           <w:p>
@@ -18363,14 +17919,6 @@
                 <w:szCs w:val="17"/>
               </w:rPr>
             </w:pPr>
-            <w:r>
-              <w:rPr>
-                <w:rFonts w:ascii="CG Times" w:hAnsi="CG Times" w:cs="CG Times"/>
-                <w:sz w:val="17"/>
-                <w:szCs w:val="17"/>
-              </w:rPr>
-              <w:t xml:space="preserve">I was like the </w:t>
-            </w:r>
           </w:p>
           <w:p>
             <w:pPr>
@@ -18381,6 +17929,14 @@
                 <w:szCs w:val="17"/>
               </w:rPr>
             </w:pPr>
+            <w:r>
+              <w:rPr>
+                <w:rFonts w:ascii="CG Times" w:hAnsi="CG Times" w:cs="CG Times"/>
+                <w:sz w:val="17"/>
+                <w:szCs w:val="17"/>
+              </w:rPr>
+              <w:t xml:space="preserve">Arabian who had been buried with </w:t>
+            </w:r>
           </w:p>
           <w:p>
             <w:pPr>
@@ -18391,14 +17947,6 @@
                 <w:szCs w:val="17"/>
               </w:rPr>
             </w:pPr>
-            <w:r>
-              <w:rPr>
-                <w:rFonts w:ascii="CG Times" w:hAnsi="CG Times" w:cs="CG Times"/>
-                <w:sz w:val="17"/>
-                <w:szCs w:val="17"/>
-              </w:rPr>
-              <w:t xml:space="preserve">Arabian who had been buried with </w:t>
-            </w:r>
           </w:p>
           <w:p>
             <w:pPr>
@@ -18409,31 +17957,13 @@
                 <w:szCs w:val="17"/>
               </w:rPr>
             </w:pPr>
-          </w:p>
-          <w:p>
-            <w:pPr>
-              <w:spacing w:line="249" w:lineRule="exact"/>
-              <w:rPr>
-                <w:rFonts w:ascii="CG Times" w:hAnsi="CG Times" w:cs="CG Times"/>
-                <w:sz w:val="17"/>
-                <w:szCs w:val="17"/>
-              </w:rPr>
-            </w:pPr>
-            <w:r>
-              <w:rPr>
-                <w:rFonts w:ascii="CG Times" w:hAnsi="CG Times" w:cs="CG Times"/>
-                <w:sz w:val="17"/>
-                <w:szCs w:val="17"/>
-              </w:rPr>
-              <w:t>the dead, and found a passa</w:t>
-            </w:r>
-            <w:r>
-              <w:rPr>
-                <w:rFonts w:ascii="CG Times" w:hAnsi="CG Times" w:cs="CG Times"/>
-                <w:sz w:val="17"/>
-                <w:szCs w:val="17"/>
-              </w:rPr>
-              <w:t xml:space="preserve">ge to life </w:t>
+            <w:r>
+              <w:rPr>
+                <w:rFonts w:ascii="CG Times" w:hAnsi="CG Times" w:cs="CG Times"/>
+                <w:sz w:val="17"/>
+                <w:szCs w:val="17"/>
+              </w:rPr>
+              <w:t xml:space="preserve">the dead, and found a passage to life </w:t>
             </w:r>
           </w:p>
           <w:p>
@@ -18536,23 +18066,7 @@
                 <w:sz w:val="17"/>
                 <w:szCs w:val="17"/>
               </w:rPr>
-              <w:t xml:space="preserve">     </w:t>
-            </w:r>
-            <w:r>
-              <w:rPr>
-                <w:rFonts w:ascii="CG Times" w:hAnsi="CG Times" w:cs="CG Times"/>
-                <w:sz w:val="17"/>
-                <w:szCs w:val="17"/>
-              </w:rPr>
-              <w:t>¶</w:t>
-            </w:r>
-            <w:r>
-              <w:rPr>
-                <w:rFonts w:ascii="CG Times" w:hAnsi="CG Times" w:cs="CG Times"/>
-                <w:sz w:val="17"/>
-                <w:szCs w:val="17"/>
-              </w:rPr>
-              <w:t xml:space="preserve">I see by your eagerness, and the </w:t>
+              <w:t xml:space="preserve">     ¶I see by your eagerness, and the </w:t>
             </w:r>
           </w:p>
           <w:p>
@@ -19048,15 +18562,7 @@
           <w:i/>
           <w:iCs/>
         </w:rPr>
-        <w:t>miswritten and cancel</w:t>
-      </w:r>
-      <w:r>
-        <w:rPr>
-          <w:rStyle w:val="notes"/>
-          <w:i/>
-          <w:iCs/>
-        </w:rPr>
-        <w:t>ed</w:t>
+        <w:t>miswritten and canceled</w:t>
       </w:r>
       <w:r>
         <w:rPr>
@@ -19391,16 +18897,7 @@
           <w:iCs/>
           <w:u w:val="single"/>
         </w:rPr>
-        <w:t>1818 W</w:t>
-      </w:r>
-      <w:r>
-        <w:rPr>
-          <w:rStyle w:val="notes"/>
-          <w:i/>
-          <w:iCs/>
-          <w:u w:val="single"/>
-        </w:rPr>
-        <w:t>olf-1</w:t>
+        <w:t>1818 Wolf-1</w:t>
       </w:r>
       <w:r>
         <w:rPr>
@@ -19444,12 +18941,6 @@
         <w:gridCol w:w="4320"/>
       </w:tblGrid>
       <w:tr>
-        <w:tblPrEx>
-          <w:tblCellMar>
-            <w:top w:w="0" w:type="dxa"/>
-            <w:bottom w:w="0" w:type="dxa"/>
-          </w:tblCellMar>
-        </w:tblPrEx>
         <w:trPr>
           <w:cantSplit/>
         </w:trPr>
@@ -19571,13 +19062,7 @@
               <w:rPr>
                 <w:rStyle w:val="mws10"/>
               </w:rPr>
-              <w:t>of knowledge and how much h</w:t>
-            </w:r>
-            <w:r>
-              <w:rPr>
-                <w:rStyle w:val="mws10"/>
-              </w:rPr>
-              <w:t>appier</w:t>
+              <w:t>of knowledge and how much happier</w:t>
             </w:r>
             <w:r>
               <w:rPr>
@@ -20657,8 +20142,10 @@
   <w:style w:type="character" w:customStyle="1" w:styleId="pbs10">
     <w:name w:val="pbs10"/>
     <w:uiPriority w:val="99"/>
+    <w:rsid w:val="008F46C9"/>
     <w:rPr>
-      <w:rFonts w:ascii="Garamond Halbfett Kursiv" w:hAnsi="Garamond Halbfett Kursiv" w:cs="Garamond Halbfett Kursiv"/>
+      <w:rFonts w:ascii="Garamond" w:hAnsi="Garamond" w:cs="Garamond Halbfett Kursiv"/>
+      <w:color w:val="3366FF"/>
       <w:sz w:val="20"/>
       <w:szCs w:val="20"/>
     </w:rPr>
@@ -20675,8 +20162,10 @@
   <w:style w:type="character" w:customStyle="1" w:styleId="pbs85">
     <w:name w:val="pbs8.5"/>
     <w:uiPriority w:val="99"/>
+    <w:rsid w:val="008F46C9"/>
     <w:rPr>
-      <w:rFonts w:ascii="Garamond Halbfett Kursiv" w:hAnsi="Garamond Halbfett Kursiv" w:cs="Garamond Halbfett Kursiv"/>
+      <w:rFonts w:ascii="Garamond" w:hAnsi="Garamond" w:cs="Garamond Halbfett Kursiv"/>
+      <w:color w:val="3366FF"/>
       <w:sz w:val="17"/>
       <w:szCs w:val="17"/>
     </w:rPr>
@@ -20981,8 +20470,10 @@
   <w:style w:type="character" w:customStyle="1" w:styleId="pbs10">
     <w:name w:val="pbs10"/>
     <w:uiPriority w:val="99"/>
+    <w:rsid w:val="008F46C9"/>
     <w:rPr>
-      <w:rFonts w:ascii="Garamond Halbfett Kursiv" w:hAnsi="Garamond Halbfett Kursiv" w:cs="Garamond Halbfett Kursiv"/>
+      <w:rFonts w:ascii="Garamond" w:hAnsi="Garamond" w:cs="Garamond Halbfett Kursiv"/>
+      <w:color w:val="3366FF"/>
       <w:sz w:val="20"/>
       <w:szCs w:val="20"/>
     </w:rPr>
@@ -20999,8 +20490,10 @@
   <w:style w:type="character" w:customStyle="1" w:styleId="pbs85">
     <w:name w:val="pbs8.5"/>
     <w:uiPriority w:val="99"/>
+    <w:rsid w:val="008F46C9"/>
     <w:rPr>
-      <w:rFonts w:ascii="Garamond Halbfett Kursiv" w:hAnsi="Garamond Halbfett Kursiv" w:cs="Garamond Halbfett Kursiv"/>
+      <w:rFonts w:ascii="Garamond" w:hAnsi="Garamond" w:cs="Garamond Halbfett Kursiv"/>
+      <w:color w:val="3366FF"/>
       <w:sz w:val="17"/>
       <w:szCs w:val="17"/>
     </w:rPr>
